--- a/三評資料/107503-益尋愛-系統文件.docx
+++ b/三評資料/107503-益尋愛-系統文件.docx
@@ -90,55 +90,7 @@
           <w:rFonts w:ascii="標楷體" w:eastAsia="標楷體" w:hAnsi="標楷體" w:hint="eastAsia"/>
           <w:sz w:val="28"/>
         </w:rPr>
-        <w:t>的國家，但在喧嘩的城市，繁忙的步調中，我們是不是缺少了更多的溫柔與同</w:t>
-      </w:r>
-      <w:proofErr w:type="gramStart"/>
-      <w:r>
-        <w:rPr>
-          <w:rFonts w:ascii="標楷體" w:eastAsia="標楷體" w:hAnsi="標楷體" w:hint="eastAsia"/>
-          <w:sz w:val="28"/>
-        </w:rPr>
-        <w:t>理心呢</w:t>
-      </w:r>
-      <w:proofErr w:type="gramEnd"/>
-      <w:r>
-        <w:rPr>
-          <w:rFonts w:ascii="標楷體" w:eastAsia="標楷體" w:hAnsi="標楷體" w:hint="eastAsia"/>
-          <w:sz w:val="28"/>
-        </w:rPr>
-        <w:t xml:space="preserve">？因此，我們設計了一個能夠溫暖社會力量的平台 </w:t>
-      </w:r>
-      <w:proofErr w:type="gramStart"/>
-      <w:r>
-        <w:rPr>
-          <w:rFonts w:ascii="標楷體" w:eastAsia="標楷體" w:hAnsi="標楷體" w:hint="eastAsia"/>
-          <w:sz w:val="28"/>
-        </w:rPr>
-        <w:t>—</w:t>
-      </w:r>
-      <w:proofErr w:type="gramEnd"/>
-      <w:r>
-        <w:rPr>
-          <w:rFonts w:ascii="標楷體" w:eastAsia="標楷體" w:hAnsi="標楷體" w:hint="eastAsia"/>
-          <w:sz w:val="28"/>
-        </w:rPr>
-        <w:t>「</w:t>
-      </w:r>
-      <w:proofErr w:type="gramStart"/>
-      <w:r>
-        <w:rPr>
-          <w:rFonts w:ascii="標楷體" w:eastAsia="標楷體" w:hAnsi="標楷體" w:hint="eastAsia"/>
-          <w:sz w:val="28"/>
-        </w:rPr>
-        <w:t>益尋愛</w:t>
-      </w:r>
-      <w:proofErr w:type="gramEnd"/>
-      <w:r>
-        <w:rPr>
-          <w:rFonts w:ascii="標楷體" w:eastAsia="標楷體" w:hAnsi="標楷體" w:hint="eastAsia"/>
-          <w:sz w:val="28"/>
-        </w:rPr>
-        <w:t>」。</w:t>
+        <w:t>的國家，但在喧嘩的城市，繁忙的步調中，我們是不是缺少了更多的溫柔與同理心呢？因此，我們設計了一個能夠溫暖社會力量的平台 —「益尋愛」。</w:t>
       </w:r>
     </w:p>
     <w:p>
@@ -160,39 +112,7 @@
           <w:rFonts w:ascii="標楷體" w:eastAsia="標楷體" w:hAnsi="標楷體" w:hint="eastAsia"/>
           <w:sz w:val="28"/>
         </w:rPr>
-        <w:t>我們認為，公益的核心就是為了喚醒良知與善良，</w:t>
-      </w:r>
-      <w:proofErr w:type="gramStart"/>
-      <w:r>
-        <w:rPr>
-          <w:rFonts w:ascii="標楷體" w:eastAsia="標楷體" w:hAnsi="標楷體" w:hint="eastAsia"/>
-          <w:sz w:val="28"/>
-        </w:rPr>
-        <w:t>益尋愛</w:t>
-      </w:r>
-      <w:proofErr w:type="gramEnd"/>
-      <w:r>
-        <w:rPr>
-          <w:rFonts w:ascii="標楷體" w:eastAsia="標楷體" w:hAnsi="標楷體" w:hint="eastAsia"/>
-          <w:sz w:val="28"/>
-        </w:rPr>
-        <w:t>是一個提供公益</w:t>
-      </w:r>
-      <w:proofErr w:type="gramStart"/>
-      <w:r>
-        <w:rPr>
-          <w:rFonts w:ascii="標楷體" w:eastAsia="標楷體" w:hAnsi="標楷體" w:hint="eastAsia"/>
-          <w:sz w:val="28"/>
-        </w:rPr>
-        <w:t>志工媒合</w:t>
-      </w:r>
-      <w:proofErr w:type="gramEnd"/>
-      <w:r>
-        <w:rPr>
-          <w:rFonts w:ascii="標楷體" w:eastAsia="標楷體" w:hAnsi="標楷體" w:hint="eastAsia"/>
-          <w:sz w:val="28"/>
-        </w:rPr>
-        <w:t>的平台</w:t>
+        <w:t>我們認為，公益的核心就是為了喚醒良知與善良，益尋愛是一個提供公益志工媒合的平台</w:t>
       </w:r>
       <w:r>
         <w:rPr>
@@ -251,7 +171,6 @@
         </w:rPr>
         <w:t>，</w:t>
       </w:r>
-      <w:proofErr w:type="gramStart"/>
       <w:r>
         <w:rPr>
           <w:rFonts w:ascii="標楷體" w:eastAsia="標楷體" w:hAnsi="標楷體" w:hint="eastAsia"/>
@@ -264,31 +183,7 @@
           <w:rFonts w:ascii="標楷體" w:eastAsia="標楷體" w:hAnsi="標楷體" w:hint="eastAsia"/>
           <w:sz w:val="28"/>
         </w:rPr>
-        <w:t>尋愛</w:t>
-      </w:r>
-      <w:proofErr w:type="gramEnd"/>
-      <w:r>
-        <w:rPr>
-          <w:rFonts w:ascii="標楷體" w:eastAsia="標楷體" w:hAnsi="標楷體" w:hint="eastAsia"/>
-          <w:sz w:val="28"/>
-        </w:rPr>
-        <w:t>能提供</w:t>
-      </w:r>
-      <w:proofErr w:type="gramStart"/>
-      <w:r>
-        <w:rPr>
-          <w:rFonts w:ascii="標楷體" w:eastAsia="標楷體" w:hAnsi="標楷體" w:hint="eastAsia"/>
-          <w:sz w:val="28"/>
-        </w:rPr>
-        <w:t>最</w:t>
-      </w:r>
-      <w:proofErr w:type="gramEnd"/>
-      <w:r>
-        <w:rPr>
-          <w:rFonts w:ascii="標楷體" w:eastAsia="標楷體" w:hAnsi="標楷體" w:hint="eastAsia"/>
-          <w:sz w:val="28"/>
-        </w:rPr>
-        <w:t>快速且完整的媒合配對，讓公益團體不再為了找不到</w:t>
+        <w:t>尋愛能提供最快速且完整的媒合配對，讓公益團體不再為了找不到</w:t>
       </w:r>
       <w:r>
         <w:rPr>
@@ -312,37 +207,12 @@
         </w:rPr>
         <w:t xml:space="preserve">    </w:t>
       </w:r>
-      <w:proofErr w:type="gramStart"/>
       <w:r>
         <w:rPr>
           <w:rFonts w:ascii="標楷體" w:eastAsia="標楷體" w:hAnsi="標楷體" w:hint="eastAsia"/>
           <w:sz w:val="28"/>
         </w:rPr>
-        <w:t>益尋愛</w:t>
-      </w:r>
-      <w:proofErr w:type="gramEnd"/>
-      <w:r>
-        <w:rPr>
-          <w:rFonts w:ascii="標楷體" w:eastAsia="標楷體" w:hAnsi="標楷體" w:hint="eastAsia"/>
-          <w:sz w:val="28"/>
-        </w:rPr>
-        <w:t>有著許多的功能，不管是方便操作的</w:t>
-      </w:r>
-      <w:proofErr w:type="gramStart"/>
-      <w:r>
-        <w:rPr>
-          <w:rFonts w:ascii="標楷體" w:eastAsia="標楷體" w:hAnsi="標楷體" w:hint="eastAsia"/>
-          <w:sz w:val="28"/>
-        </w:rPr>
-        <w:t>一</w:t>
-      </w:r>
-      <w:proofErr w:type="gramEnd"/>
-      <w:r>
-        <w:rPr>
-          <w:rFonts w:ascii="標楷體" w:eastAsia="標楷體" w:hAnsi="標楷體" w:hint="eastAsia"/>
-          <w:sz w:val="28"/>
-        </w:rPr>
-        <w:t>鍵報名，或是簡單親切</w:t>
+        <w:t>益尋愛有著許多的功能，不管是方便操作的一鍵報名，或是簡單親切</w:t>
       </w:r>
       <w:r>
         <w:rPr>
@@ -408,21 +278,12 @@
         </w:rPr>
         <w:t>的溫暖與快樂，更期待人們能夠透過團體服務，獲得更多的包容與體諒。</w:t>
       </w:r>
-      <w:proofErr w:type="gramStart"/>
       <w:r>
         <w:rPr>
           <w:rFonts w:ascii="標楷體" w:eastAsia="標楷體" w:hAnsi="標楷體" w:hint="eastAsia"/>
           <w:sz w:val="28"/>
         </w:rPr>
-        <w:t>益尋愛</w:t>
-      </w:r>
-      <w:proofErr w:type="gramEnd"/>
-      <w:r>
-        <w:rPr>
-          <w:rFonts w:ascii="標楷體" w:eastAsia="標楷體" w:hAnsi="標楷體" w:hint="eastAsia"/>
-          <w:sz w:val="28"/>
-        </w:rPr>
-        <w:t>或</w:t>
+        <w:t>益尋愛或</w:t>
       </w:r>
       <w:r>
         <w:rPr>
@@ -569,46 +430,14 @@
           <w:rFonts w:ascii="標楷體" w:eastAsia="標楷體" w:hAnsi="標楷體" w:hint="eastAsia"/>
           <w:sz w:val="28"/>
         </w:rPr>
-        <w:t>我們希望能夠解決上述的問題，</w:t>
+        <w:t>我們希望能夠解決上述的問題，特別與桃園青年志工中心合作，希望能</w:t>
       </w:r>
-      <w:proofErr w:type="gramStart"/>
       <w:r>
         <w:rPr>
           <w:rFonts w:ascii="標楷體" w:eastAsia="標楷體" w:hAnsi="標楷體" w:hint="eastAsia"/>
           <w:sz w:val="28"/>
         </w:rPr>
-        <w:t>特別</w:t>
-      </w:r>
-      <w:proofErr w:type="gramEnd"/>
-      <w:r>
-        <w:rPr>
-          <w:rFonts w:ascii="標楷體" w:eastAsia="標楷體" w:hAnsi="標楷體" w:hint="eastAsia"/>
-          <w:sz w:val="28"/>
-        </w:rPr>
-        <w:t>與桃園青年志工中心合作，希望能</w:t>
-      </w:r>
-      <w:r>
-        <w:rPr>
-          <w:rFonts w:ascii="標楷體" w:eastAsia="標楷體" w:hAnsi="標楷體" w:hint="eastAsia"/>
-          <w:sz w:val="28"/>
-        </w:rPr>
-        <w:t>藉</w:t>
-      </w:r>
-      <w:proofErr w:type="gramStart"/>
-      <w:r>
-        <w:rPr>
-          <w:rFonts w:ascii="標楷體" w:eastAsia="標楷體" w:hAnsi="標楷體" w:hint="eastAsia"/>
-          <w:sz w:val="28"/>
-        </w:rPr>
-        <w:t>由益尋愛</w:t>
-      </w:r>
-      <w:proofErr w:type="gramEnd"/>
-      <w:r>
-        <w:rPr>
-          <w:rFonts w:ascii="標楷體" w:eastAsia="標楷體" w:hAnsi="標楷體" w:hint="eastAsia"/>
-          <w:sz w:val="28"/>
-        </w:rPr>
-        <w:t>，</w:t>
+        <w:t>藉由益尋愛，</w:t>
       </w:r>
       <w:r>
         <w:rPr>
@@ -622,23 +451,7 @@
           <w:rFonts w:ascii="標楷體" w:eastAsia="標楷體" w:hAnsi="標楷體" w:hint="eastAsia"/>
           <w:sz w:val="28"/>
         </w:rPr>
-        <w:t>一個便利的</w:t>
-      </w:r>
-      <w:proofErr w:type="gramStart"/>
-      <w:r>
-        <w:rPr>
-          <w:rFonts w:ascii="標楷體" w:eastAsia="標楷體" w:hAnsi="標楷體" w:hint="eastAsia"/>
-          <w:sz w:val="28"/>
-        </w:rPr>
-        <w:t>志工媒合</w:t>
-      </w:r>
-      <w:proofErr w:type="gramEnd"/>
-      <w:r>
-        <w:rPr>
-          <w:rFonts w:ascii="標楷體" w:eastAsia="標楷體" w:hAnsi="標楷體" w:hint="eastAsia"/>
-          <w:sz w:val="28"/>
-        </w:rPr>
-        <w:t>平台，讓使用者可以從中獲取更多資訊</w:t>
+        <w:t>一個便利的志工媒合平台，讓使用者可以從中獲取更多資訊</w:t>
       </w:r>
       <w:r>
         <w:rPr>
@@ -764,7 +577,6 @@
                 <w:sz w:val="24"/>
               </w:rPr>
             </w:pPr>
-            <w:proofErr w:type="gramStart"/>
             <w:r>
               <w:rPr>
                 <w:rFonts w:ascii="標楷體" w:eastAsia="標楷體" w:hAnsi="標楷體" w:hint="eastAsia"/>
@@ -772,7 +584,6 @@
               </w:rPr>
               <w:t>益尋愛</w:t>
             </w:r>
-            <w:proofErr w:type="gramEnd"/>
           </w:p>
         </w:tc>
         <w:tc>
@@ -788,21 +599,12 @@
                 <w:sz w:val="24"/>
               </w:rPr>
             </w:pPr>
-            <w:proofErr w:type="gramStart"/>
-            <w:r>
-              <w:rPr>
-                <w:rFonts w:ascii="標楷體" w:eastAsia="標楷體" w:hAnsi="標楷體" w:hint="eastAsia"/>
-                <w:sz w:val="24"/>
-              </w:rPr>
-              <w:t>善耕</w:t>
-            </w:r>
-            <w:proofErr w:type="gramEnd"/>
-            <w:r>
-              <w:rPr>
-                <w:rFonts w:ascii="標楷體" w:eastAsia="標楷體" w:hAnsi="標楷體" w:hint="eastAsia"/>
-                <w:sz w:val="24"/>
-              </w:rPr>
-              <w:t>365</w:t>
+            <w:r>
+              <w:rPr>
+                <w:rFonts w:ascii="標楷體" w:eastAsia="標楷體" w:hAnsi="標楷體" w:hint="eastAsia"/>
+                <w:sz w:val="24"/>
+              </w:rPr>
+              <w:t>善耕365</w:t>
             </w:r>
           </w:p>
         </w:tc>
@@ -819,21 +621,12 @@
                 <w:sz w:val="24"/>
               </w:rPr>
             </w:pPr>
-            <w:proofErr w:type="gramStart"/>
-            <w:r>
-              <w:rPr>
-                <w:rFonts w:ascii="標楷體" w:eastAsia="標楷體" w:hAnsi="標楷體" w:hint="eastAsia"/>
-                <w:sz w:val="24"/>
-              </w:rPr>
-              <w:t>微樂志</w:t>
-            </w:r>
-            <w:proofErr w:type="gramEnd"/>
-            <w:r>
-              <w:rPr>
-                <w:rFonts w:ascii="標楷體" w:eastAsia="標楷體" w:hAnsi="標楷體" w:hint="eastAsia"/>
-                <w:sz w:val="24"/>
-              </w:rPr>
-              <w:t>工</w:t>
+            <w:r>
+              <w:rPr>
+                <w:rFonts w:ascii="標楷體" w:eastAsia="標楷體" w:hAnsi="標楷體" w:hint="eastAsia"/>
+                <w:sz w:val="24"/>
+              </w:rPr>
+              <w:t>微樂志工</w:t>
             </w:r>
           </w:p>
         </w:tc>
@@ -1438,23 +1231,7 @@
           <w:rFonts w:ascii="標楷體" w:eastAsia="標楷體" w:hAnsi="標楷體" w:hint="eastAsia"/>
           <w:sz w:val="28"/>
         </w:rPr>
-        <w:t>提供快速便利的</w:t>
-      </w:r>
-      <w:proofErr w:type="gramStart"/>
-      <w:r>
-        <w:rPr>
-          <w:rFonts w:ascii="標楷體" w:eastAsia="標楷體" w:hAnsi="標楷體" w:hint="eastAsia"/>
-          <w:sz w:val="28"/>
-        </w:rPr>
-        <w:t>志工媒合</w:t>
-      </w:r>
-      <w:proofErr w:type="gramEnd"/>
-      <w:r>
-        <w:rPr>
-          <w:rFonts w:ascii="標楷體" w:eastAsia="標楷體" w:hAnsi="標楷體" w:hint="eastAsia"/>
-          <w:sz w:val="28"/>
-        </w:rPr>
-        <w:t>平台讓大眾使用</w:t>
+        <w:t>提供快速便利的志工媒合平台讓大眾使用</w:t>
       </w:r>
       <w:r>
         <w:rPr>
@@ -1482,24 +1259,15 @@
           <w:rFonts w:ascii="標楷體" w:eastAsia="標楷體" w:hAnsi="標楷體" w:hint="eastAsia"/>
           <w:sz w:val="28"/>
         </w:rPr>
-        <w:t>在將來與更多商家合作，透過累積服務時數換取商品，既能</w:t>
+        <w:t>在將來與更多商家合作，透過累積服務時數換取商品，既能助人又</w:t>
       </w:r>
-      <w:proofErr w:type="gramStart"/>
       <w:r>
         <w:rPr>
           <w:rFonts w:ascii="標楷體" w:eastAsia="標楷體" w:hAnsi="標楷體" w:hint="eastAsia"/>
           <w:sz w:val="28"/>
         </w:rPr>
-        <w:t>助人又</w:t>
-      </w:r>
-      <w:r>
-        <w:rPr>
-          <w:rFonts w:ascii="標楷體" w:eastAsia="標楷體" w:hAnsi="標楷體" w:hint="eastAsia"/>
-          <w:sz w:val="28"/>
-        </w:rPr>
         <w:t>樂己</w:t>
       </w:r>
-      <w:proofErr w:type="gramEnd"/>
       <w:r>
         <w:rPr>
           <w:rFonts w:ascii="標楷體" w:eastAsia="標楷體" w:hAnsi="標楷體" w:hint="eastAsia"/>
@@ -1548,23 +1316,7 @@
           <w:rFonts w:ascii="標楷體" w:eastAsia="標楷體" w:hAnsi="標楷體" w:hint="eastAsia"/>
           <w:sz w:val="28"/>
         </w:rPr>
-        <w:t>我們希望</w:t>
-      </w:r>
-      <w:proofErr w:type="gramStart"/>
-      <w:r>
-        <w:rPr>
-          <w:rFonts w:ascii="標楷體" w:eastAsia="標楷體" w:hAnsi="標楷體" w:hint="eastAsia"/>
-          <w:sz w:val="28"/>
-        </w:rPr>
-        <w:t>透過益尋愛</w:t>
-      </w:r>
-      <w:proofErr w:type="gramEnd"/>
-      <w:r>
-        <w:rPr>
-          <w:rFonts w:ascii="標楷體" w:eastAsia="標楷體" w:hAnsi="標楷體" w:hint="eastAsia"/>
-          <w:sz w:val="28"/>
-        </w:rPr>
-        <w:t>，讓社會大眾能從中找尋無私的自我，找到付出的快樂，並能夠實際的幫助到人，便是我們團隊希望能夠達成的最大目標</w:t>
+        <w:t>我們希望透過益尋愛，讓社會大眾能從中找尋無私的自我，找到付出的快樂，並能夠實際的幫助到人，便是我們團隊希望能夠達成的最大目標</w:t>
       </w:r>
     </w:p>
     <w:p>
@@ -1621,44 +1373,19 @@
           <w:sz w:val="28"/>
         </w:rPr>
       </w:pPr>
-      <w:proofErr w:type="gramStart"/>
       <w:r>
         <w:rPr>
           <w:rFonts w:ascii="標楷體" w:eastAsia="標楷體" w:hAnsi="標楷體" w:hint="eastAsia"/>
           <w:sz w:val="28"/>
         </w:rPr>
-        <w:t>完成益尋愛</w:t>
+        <w:t>完成益尋愛所有功能，讓更多人認識並喜歡使用</w:t>
       </w:r>
-      <w:proofErr w:type="gramEnd"/>
       <w:r>
         <w:rPr>
           <w:rFonts w:ascii="標楷體" w:eastAsia="標楷體" w:hAnsi="標楷體" w:hint="eastAsia"/>
           <w:sz w:val="28"/>
         </w:rPr>
-        <w:t>所有功能，讓更多人認識並喜歡</w:t>
-      </w:r>
-      <w:proofErr w:type="gramStart"/>
-      <w:r>
-        <w:rPr>
-          <w:rFonts w:ascii="標楷體" w:eastAsia="標楷體" w:hAnsi="標楷體" w:hint="eastAsia"/>
-          <w:sz w:val="28"/>
-        </w:rPr>
-        <w:t>使用</w:t>
-      </w:r>
-      <w:r>
-        <w:rPr>
-          <w:rFonts w:ascii="標楷體" w:eastAsia="標楷體" w:hAnsi="標楷體" w:hint="eastAsia"/>
-          <w:sz w:val="28"/>
-        </w:rPr>
-        <w:t>益尋愛</w:t>
-      </w:r>
-      <w:proofErr w:type="gramEnd"/>
-      <w:r>
-        <w:rPr>
-          <w:rFonts w:ascii="標楷體" w:eastAsia="標楷體" w:hAnsi="標楷體" w:hint="eastAsia"/>
-          <w:sz w:val="28"/>
-        </w:rPr>
-        <w:t>。</w:t>
+        <w:t>益尋愛。</w:t>
       </w:r>
     </w:p>
     <w:p>
@@ -1737,23 +1464,7 @@
           <w:rFonts w:ascii="標楷體" w:eastAsia="標楷體" w:hAnsi="標楷體" w:hint="eastAsia"/>
           <w:sz w:val="28"/>
         </w:rPr>
-        <w:t>我們相信，</w:t>
-      </w:r>
-      <w:proofErr w:type="gramStart"/>
-      <w:r>
-        <w:rPr>
-          <w:rFonts w:ascii="標楷體" w:eastAsia="標楷體" w:hAnsi="標楷體" w:hint="eastAsia"/>
-          <w:sz w:val="28"/>
-        </w:rPr>
-        <w:t>益尋愛</w:t>
-      </w:r>
-      <w:proofErr w:type="gramEnd"/>
-      <w:r>
-        <w:rPr>
-          <w:rFonts w:ascii="標楷體" w:eastAsia="標楷體" w:hAnsi="標楷體" w:hint="eastAsia"/>
-          <w:sz w:val="28"/>
-        </w:rPr>
-        <w:t>在未來能夠提供更多的資源與完善的社群功能，讓使用者的互動更加密切也更加便利。</w:t>
+        <w:t>我們相信，益尋愛在未來能夠提供更多的資源與完善的社群功能，讓使用者的互動更加密切也更加便利。</w:t>
       </w:r>
     </w:p>
     <w:p>
@@ -5418,23 +5129,7 @@
                 <w:rFonts w:ascii="標楷體" w:eastAsia="標楷體" w:hAnsi="標楷體" w:hint="eastAsia"/>
                 <w:sz w:val="20"/>
               </w:rPr>
-              <w:t>網站程式撰寫</w:t>
-            </w:r>
-            <w:proofErr w:type="gramStart"/>
-            <w:r>
-              <w:rPr>
-                <w:rFonts w:ascii="標楷體" w:eastAsia="標楷體" w:hAnsi="標楷體" w:hint="eastAsia"/>
-                <w:sz w:val="20"/>
-              </w:rPr>
-              <w:t>撰寫</w:t>
-            </w:r>
-            <w:proofErr w:type="gramEnd"/>
-            <w:r>
-              <w:rPr>
-                <w:rFonts w:ascii="標楷體" w:eastAsia="標楷體" w:hAnsi="標楷體" w:hint="eastAsia"/>
-                <w:sz w:val="20"/>
-              </w:rPr>
-              <w:t>、修改及維護</w:t>
+              <w:t>網站程式撰寫撰寫、修改及維護</w:t>
             </w:r>
           </w:p>
         </w:tc>
@@ -6910,7 +6605,7 @@
         </w:tabs>
         <w:jc w:val="center"/>
         <w:rPr>
-          <w:rFonts w:ascii="標楷體" w:eastAsia="標楷體" w:hAnsi="標楷體" w:hint="eastAsia"/>
+          <w:rFonts w:ascii="標楷體" w:eastAsia="標楷體" w:hAnsi="標楷體"/>
           <w:szCs w:val="24"/>
         </w:rPr>
       </w:pPr>
@@ -15619,25 +15314,7 @@
                 <w:sz w:val="24"/>
                 <w:szCs w:val="24"/>
               </w:rPr>
-              <w:t xml:space="preserve">     </w:t>
-            </w:r>
-            <w:proofErr w:type="gramStart"/>
-            <w:r>
-              <w:rPr>
-                <w:rFonts w:ascii="標楷體" w:eastAsia="標楷體" w:hAnsi="標楷體" w:hint="eastAsia"/>
-                <w:sz w:val="24"/>
-                <w:szCs w:val="24"/>
-              </w:rPr>
-              <w:t>一</w:t>
-            </w:r>
-            <w:proofErr w:type="gramEnd"/>
-            <w:r>
-              <w:rPr>
-                <w:rFonts w:ascii="標楷體" w:eastAsia="標楷體" w:hAnsi="標楷體" w:hint="eastAsia"/>
-                <w:sz w:val="24"/>
-                <w:szCs w:val="24"/>
-              </w:rPr>
-              <w:t>鍵報名志工活動。</w:t>
+              <w:t xml:space="preserve">     一鍵報名志工活動。</w:t>
             </w:r>
           </w:p>
         </w:tc>
@@ -15861,25 +15538,7 @@
                 <w:sz w:val="24"/>
                 <w:szCs w:val="24"/>
               </w:rPr>
-              <w:t>4.3     對喜歡的心得按</w:t>
-            </w:r>
-            <w:proofErr w:type="gramStart"/>
-            <w:r>
-              <w:rPr>
-                <w:rFonts w:ascii="標楷體" w:eastAsia="標楷體" w:hAnsi="標楷體" w:hint="eastAsia"/>
-                <w:sz w:val="24"/>
-                <w:szCs w:val="24"/>
-              </w:rPr>
-              <w:t>讚</w:t>
-            </w:r>
-            <w:proofErr w:type="gramEnd"/>
-            <w:r>
-              <w:rPr>
-                <w:rFonts w:ascii="標楷體" w:eastAsia="標楷體" w:hAnsi="標楷體" w:hint="eastAsia"/>
-                <w:sz w:val="24"/>
-                <w:szCs w:val="24"/>
-              </w:rPr>
-              <w:t>。</w:t>
+              <w:t>4.3     對喜歡的心得按讚。</w:t>
             </w:r>
           </w:p>
         </w:tc>
@@ -15923,7 +15582,6 @@
                 <w:szCs w:val="24"/>
               </w:rPr>
             </w:pPr>
-            <w:proofErr w:type="gramStart"/>
             <w:r>
               <w:rPr>
                 <w:rFonts w:ascii="標楷體" w:eastAsia="標楷體" w:hAnsi="標楷體" w:hint="eastAsia"/>
@@ -15932,7 +15590,6 @@
               </w:rPr>
               <w:t>關於益尋愛</w:t>
             </w:r>
-            <w:proofErr w:type="gramEnd"/>
           </w:p>
         </w:tc>
         <w:tc>
@@ -15962,25 +15619,7 @@
                 <w:sz w:val="24"/>
                 <w:szCs w:val="24"/>
               </w:rPr>
-              <w:t xml:space="preserve">     </w:t>
-            </w:r>
-            <w:proofErr w:type="gramStart"/>
-            <w:r>
-              <w:rPr>
-                <w:rFonts w:ascii="標楷體" w:eastAsia="標楷體" w:hAnsi="標楷體" w:hint="eastAsia"/>
-                <w:sz w:val="24"/>
-                <w:szCs w:val="24"/>
-              </w:rPr>
-              <w:t>益尋愛</w:t>
-            </w:r>
-            <w:proofErr w:type="gramEnd"/>
-            <w:r>
-              <w:rPr>
-                <w:rFonts w:ascii="標楷體" w:eastAsia="標楷體" w:hAnsi="標楷體" w:hint="eastAsia"/>
-                <w:sz w:val="24"/>
-                <w:szCs w:val="24"/>
-              </w:rPr>
-              <w:t>的起源、簡介、相關介紹。</w:t>
+              <w:t xml:space="preserve">     益尋愛的起源、簡介、相關介紹。</w:t>
             </w:r>
           </w:p>
           <w:p>
@@ -16050,7 +15689,6 @@
                 <w:szCs w:val="24"/>
               </w:rPr>
             </w:pPr>
-            <w:proofErr w:type="gramStart"/>
             <w:r>
               <w:rPr>
                 <w:rFonts w:ascii="標楷體" w:eastAsia="標楷體" w:hAnsi="標楷體" w:hint="eastAsia"/>
@@ -16059,7 +15697,6 @@
               </w:rPr>
               <w:t>益寶登入</w:t>
             </w:r>
-            <w:proofErr w:type="gramEnd"/>
           </w:p>
         </w:tc>
         <w:tc>
@@ -16144,23 +15781,13 @@
                 <w:szCs w:val="24"/>
               </w:rPr>
             </w:pPr>
-            <w:proofErr w:type="gramStart"/>
-            <w:r>
-              <w:rPr>
-                <w:rFonts w:ascii="標楷體" w:eastAsia="標楷體" w:hAnsi="標楷體" w:hint="eastAsia"/>
-                <w:sz w:val="24"/>
-                <w:szCs w:val="24"/>
-              </w:rPr>
-              <w:t>益寶小</w:t>
-            </w:r>
-            <w:proofErr w:type="gramEnd"/>
-            <w:r>
-              <w:rPr>
-                <w:rFonts w:ascii="標楷體" w:eastAsia="標楷體" w:hAnsi="標楷體" w:hint="eastAsia"/>
-                <w:sz w:val="24"/>
-                <w:szCs w:val="24"/>
-              </w:rPr>
-              <w:t>檔案</w:t>
+            <w:r>
+              <w:rPr>
+                <w:rFonts w:ascii="標楷體" w:eastAsia="標楷體" w:hAnsi="標楷體" w:hint="eastAsia"/>
+                <w:sz w:val="24"/>
+                <w:szCs w:val="24"/>
+              </w:rPr>
+              <w:t>益寶小檔案</w:t>
             </w:r>
           </w:p>
         </w:tc>
@@ -18120,7 +17747,6 @@
         </w:rPr>
         <w:t xml:space="preserve">、程序規格書 </w:t>
       </w:r>
-      <w:proofErr w:type="gramStart"/>
       <w:r>
         <w:rPr>
           <w:rFonts w:ascii="標楷體" w:eastAsia="標楷體" w:hAnsi="標楷體"/>
@@ -18128,7 +17754,6 @@
         </w:rPr>
         <w:t>–</w:t>
       </w:r>
-      <w:proofErr w:type="gramEnd"/>
       <w:r>
         <w:rPr>
           <w:rFonts w:ascii="標楷體" w:eastAsia="標楷體" w:hAnsi="標楷體" w:hint="eastAsia"/>
@@ -18311,25 +17936,7 @@
                 <w:sz w:val="24"/>
                 <w:szCs w:val="24"/>
               </w:rPr>
-              <w:t>使用者提供用戶資料</w:t>
-            </w:r>
-            <w:proofErr w:type="gramStart"/>
-            <w:r>
-              <w:rPr>
-                <w:rFonts w:ascii="標楷體" w:eastAsia="標楷體" w:hAnsi="標楷體" w:hint="eastAsia"/>
-                <w:sz w:val="24"/>
-                <w:szCs w:val="24"/>
-              </w:rPr>
-              <w:t>及帳密資料</w:t>
-            </w:r>
-            <w:proofErr w:type="gramEnd"/>
-            <w:r>
-              <w:rPr>
-                <w:rFonts w:ascii="標楷體" w:eastAsia="標楷體" w:hAnsi="標楷體" w:hint="eastAsia"/>
-                <w:sz w:val="24"/>
-                <w:szCs w:val="24"/>
-              </w:rPr>
-              <w:t>進行註冊。</w:t>
+              <w:t>使用者提供用戶資料及帳密資料進行註冊。</w:t>
             </w:r>
           </w:p>
         </w:tc>
@@ -18507,7 +18114,6 @@
               </w:rPr>
               <w:t xml:space="preserve">2、程序規格書 </w:t>
             </w:r>
-            <w:proofErr w:type="gramStart"/>
             <w:r>
               <w:rPr>
                 <w:rFonts w:ascii="標楷體" w:eastAsia="標楷體" w:hAnsi="標楷體"/>
@@ -18516,7 +18122,6 @@
               </w:rPr>
               <w:t>–</w:t>
             </w:r>
-            <w:proofErr w:type="gramEnd"/>
             <w:r>
               <w:rPr>
                 <w:rFonts w:ascii="標楷體" w:eastAsia="標楷體" w:hAnsi="標楷體" w:hint="eastAsia"/>
@@ -18739,7 +18344,6 @@
                 <w:szCs w:val="24"/>
               </w:rPr>
             </w:pPr>
-            <w:proofErr w:type="gramStart"/>
             <w:r>
               <w:rPr>
                 <w:rFonts w:ascii="標楷體" w:eastAsia="標楷體" w:hAnsi="標楷體" w:hint="eastAsia"/>
@@ -18748,7 +18352,6 @@
               </w:rPr>
               <w:t>帳密資料</w:t>
             </w:r>
-            <w:proofErr w:type="gramEnd"/>
           </w:p>
         </w:tc>
       </w:tr>
@@ -18877,23 +18480,13 @@
               </w:rPr>
               <w:t xml:space="preserve">3、程序規格書 </w:t>
             </w:r>
-            <w:proofErr w:type="gramStart"/>
-            <w:r>
-              <w:rPr>
-                <w:rFonts w:ascii="標楷體" w:eastAsia="標楷體" w:hAnsi="標楷體"/>
-                <w:sz w:val="24"/>
-                <w:szCs w:val="24"/>
-              </w:rPr>
-              <w:t>–</w:t>
-            </w:r>
-            <w:proofErr w:type="gramEnd"/>
-            <w:r>
-              <w:rPr>
-                <w:rFonts w:ascii="標楷體" w:eastAsia="標楷體" w:hAnsi="標楷體"/>
-                <w:sz w:val="24"/>
-                <w:szCs w:val="24"/>
-              </w:rPr>
-              <w:t xml:space="preserve"> 1.3</w:t>
+            <w:r>
+              <w:rPr>
+                <w:rFonts w:ascii="標楷體" w:eastAsia="標楷體" w:hAnsi="標楷體"/>
+                <w:sz w:val="24"/>
+                <w:szCs w:val="24"/>
+              </w:rPr>
+              <w:t>– 1.3</w:t>
             </w:r>
             <w:r>
               <w:rPr>
@@ -19233,7 +18826,6 @@
               </w:rPr>
               <w:t xml:space="preserve">、程序規格書 </w:t>
             </w:r>
-            <w:proofErr w:type="gramStart"/>
             <w:r>
               <w:rPr>
                 <w:rFonts w:ascii="標楷體" w:eastAsia="標楷體" w:hAnsi="標楷體"/>
@@ -19242,7 +18834,6 @@
               </w:rPr>
               <w:t>–</w:t>
             </w:r>
-            <w:proofErr w:type="gramEnd"/>
             <w:r>
               <w:rPr>
                 <w:rFonts w:ascii="標楷體" w:eastAsia="標楷體" w:hAnsi="標楷體" w:hint="eastAsia"/>
@@ -19598,7 +19189,6 @@
               </w:rPr>
               <w:t xml:space="preserve">、程序規格書 </w:t>
             </w:r>
-            <w:proofErr w:type="gramStart"/>
             <w:r>
               <w:rPr>
                 <w:rFonts w:ascii="標楷體" w:eastAsia="標楷體" w:hAnsi="標楷體"/>
@@ -19607,7 +19197,6 @@
               </w:rPr>
               <w:t>–</w:t>
             </w:r>
-            <w:proofErr w:type="gramEnd"/>
             <w:r>
               <w:rPr>
                 <w:rFonts w:ascii="標楷體" w:eastAsia="標楷體" w:hAnsi="標楷體" w:hint="eastAsia"/>
@@ -19963,7 +19552,6 @@
               </w:rPr>
               <w:t xml:space="preserve">、程序規格書 </w:t>
             </w:r>
-            <w:proofErr w:type="gramStart"/>
             <w:r>
               <w:rPr>
                 <w:rFonts w:ascii="標楷體" w:eastAsia="標楷體" w:hAnsi="標楷體"/>
@@ -19972,7 +19560,6 @@
               </w:rPr>
               <w:t>–</w:t>
             </w:r>
-            <w:proofErr w:type="gramEnd"/>
             <w:r>
               <w:rPr>
                 <w:rFonts w:ascii="標楷體" w:eastAsia="標楷體" w:hAnsi="標楷體" w:hint="eastAsia"/>
@@ -20346,7 +19933,6 @@
               </w:rPr>
               <w:t xml:space="preserve">、程序規格書 </w:t>
             </w:r>
-            <w:proofErr w:type="gramStart"/>
             <w:r>
               <w:rPr>
                 <w:rFonts w:ascii="標楷體" w:eastAsia="標楷體" w:hAnsi="標楷體"/>
@@ -20355,7 +19941,6 @@
               </w:rPr>
               <w:t>–</w:t>
             </w:r>
-            <w:proofErr w:type="gramEnd"/>
             <w:r>
               <w:rPr>
                 <w:rFonts w:ascii="標楷體" w:eastAsia="標楷體" w:hAnsi="標楷體" w:hint="eastAsia"/>
@@ -20541,25 +20126,7 @@
                 <w:sz w:val="24"/>
                 <w:szCs w:val="24"/>
               </w:rPr>
-              <w:t>志工只須點選我要報名功能，即可</w:t>
-            </w:r>
-            <w:proofErr w:type="gramStart"/>
-            <w:r>
-              <w:rPr>
-                <w:rFonts w:ascii="標楷體" w:eastAsia="標楷體" w:hAnsi="標楷體" w:hint="eastAsia"/>
-                <w:sz w:val="24"/>
-                <w:szCs w:val="24"/>
-              </w:rPr>
-              <w:t>一</w:t>
-            </w:r>
-            <w:proofErr w:type="gramEnd"/>
-            <w:r>
-              <w:rPr>
-                <w:rFonts w:ascii="標楷體" w:eastAsia="標楷體" w:hAnsi="標楷體" w:hint="eastAsia"/>
-                <w:sz w:val="24"/>
-                <w:szCs w:val="24"/>
-              </w:rPr>
-              <w:t>鍵公益活動。</w:t>
+              <w:t>志工只須點選我要報名功能，即可一鍵公益活動。</w:t>
             </w:r>
           </w:p>
         </w:tc>
@@ -20737,7 +20304,6 @@
               </w:rPr>
               <w:t xml:space="preserve">、程序規格書 </w:t>
             </w:r>
-            <w:proofErr w:type="gramStart"/>
             <w:r>
               <w:rPr>
                 <w:rFonts w:ascii="標楷體" w:eastAsia="標楷體" w:hAnsi="標楷體"/>
@@ -20746,7 +20312,6 @@
               </w:rPr>
               <w:t>–</w:t>
             </w:r>
-            <w:proofErr w:type="gramEnd"/>
             <w:r>
               <w:rPr>
                 <w:rFonts w:ascii="標楷體" w:eastAsia="標楷體" w:hAnsi="標楷體" w:hint="eastAsia"/>
@@ -21112,7 +20677,6 @@
               </w:rPr>
               <w:t xml:space="preserve">、程序規格書 </w:t>
             </w:r>
-            <w:proofErr w:type="gramStart"/>
             <w:r>
               <w:rPr>
                 <w:rFonts w:ascii="標楷體" w:eastAsia="標楷體" w:hAnsi="標楷體"/>
@@ -21121,7 +20685,6 @@
               </w:rPr>
               <w:t>–</w:t>
             </w:r>
-            <w:proofErr w:type="gramEnd"/>
             <w:r>
               <w:rPr>
                 <w:rFonts w:ascii="標楷體" w:eastAsia="標楷體" w:hAnsi="標楷體" w:hint="eastAsia"/>
@@ -21485,7 +21048,6 @@
               </w:rPr>
               <w:t xml:space="preserve">、程序規格書 </w:t>
             </w:r>
-            <w:proofErr w:type="gramStart"/>
             <w:r>
               <w:rPr>
                 <w:rFonts w:ascii="標楷體" w:eastAsia="標楷體" w:hAnsi="標楷體"/>
@@ -21494,7 +21056,6 @@
               </w:rPr>
               <w:t>–</w:t>
             </w:r>
-            <w:proofErr w:type="gramEnd"/>
             <w:r>
               <w:rPr>
                 <w:rFonts w:ascii="標楷體" w:eastAsia="標楷體" w:hAnsi="標楷體" w:hint="eastAsia"/>
@@ -21857,7 +21418,6 @@
               </w:rPr>
               <w:t xml:space="preserve">、程序規格書 </w:t>
             </w:r>
-            <w:proofErr w:type="gramStart"/>
             <w:r>
               <w:rPr>
                 <w:rFonts w:ascii="標楷體" w:eastAsia="標楷體" w:hAnsi="標楷體"/>
@@ -21866,7 +21426,6 @@
               </w:rPr>
               <w:t>–</w:t>
             </w:r>
-            <w:proofErr w:type="gramEnd"/>
             <w:r>
               <w:rPr>
                 <w:rFonts w:ascii="標楷體" w:eastAsia="標楷體" w:hAnsi="標楷體" w:hint="eastAsia"/>
@@ -22230,7 +21789,6 @@
               </w:rPr>
               <w:t xml:space="preserve">、程序規格書 </w:t>
             </w:r>
-            <w:proofErr w:type="gramStart"/>
             <w:r>
               <w:rPr>
                 <w:rFonts w:ascii="標楷體" w:eastAsia="標楷體" w:hAnsi="標楷體"/>
@@ -22239,7 +21797,6 @@
               </w:rPr>
               <w:t>–</w:t>
             </w:r>
-            <w:proofErr w:type="gramEnd"/>
             <w:r>
               <w:rPr>
                 <w:rFonts w:ascii="標楷體" w:eastAsia="標楷體" w:hAnsi="標楷體" w:hint="eastAsia"/>
@@ -22613,23 +22170,13 @@
               </w:rPr>
               <w:t xml:space="preserve">13、程序規格書 </w:t>
             </w:r>
-            <w:proofErr w:type="gramStart"/>
-            <w:r>
-              <w:rPr>
-                <w:rFonts w:ascii="標楷體" w:eastAsia="標楷體" w:hAnsi="標楷體"/>
-                <w:sz w:val="24"/>
-                <w:szCs w:val="24"/>
-              </w:rPr>
-              <w:t>–</w:t>
-            </w:r>
-            <w:proofErr w:type="gramEnd"/>
-            <w:r>
-              <w:rPr>
-                <w:rFonts w:ascii="標楷體" w:eastAsia="標楷體" w:hAnsi="標楷體"/>
-                <w:sz w:val="24"/>
-                <w:szCs w:val="24"/>
-              </w:rPr>
-              <w:t xml:space="preserve"> </w:t>
+            <w:r>
+              <w:rPr>
+                <w:rFonts w:ascii="標楷體" w:eastAsia="標楷體" w:hAnsi="標楷體"/>
+                <w:sz w:val="24"/>
+                <w:szCs w:val="24"/>
+              </w:rPr>
+              <w:t xml:space="preserve">– </w:t>
             </w:r>
             <w:r>
               <w:rPr>
@@ -22995,7 +22542,6 @@
               </w:rPr>
               <w:t xml:space="preserve">14、程序規格書 </w:t>
             </w:r>
-            <w:proofErr w:type="gramStart"/>
             <w:r>
               <w:rPr>
                 <w:rFonts w:ascii="標楷體" w:eastAsia="標楷體" w:hAnsi="標楷體"/>
@@ -23004,7 +22550,6 @@
               </w:rPr>
               <w:t>–</w:t>
             </w:r>
-            <w:proofErr w:type="gramEnd"/>
             <w:r>
               <w:rPr>
                 <w:rFonts w:ascii="標楷體" w:eastAsia="標楷體" w:hAnsi="標楷體" w:hint="eastAsia"/>
@@ -23368,7 +22913,6 @@
               </w:rPr>
               <w:t xml:space="preserve">15、程序規格書 </w:t>
             </w:r>
-            <w:proofErr w:type="gramStart"/>
             <w:r>
               <w:rPr>
                 <w:rFonts w:ascii="標楷體" w:eastAsia="標楷體" w:hAnsi="標楷體"/>
@@ -23377,7 +22921,6 @@
               </w:rPr>
               <w:t>–</w:t>
             </w:r>
-            <w:proofErr w:type="gramEnd"/>
             <w:r>
               <w:rPr>
                 <w:rFonts w:ascii="標楷體" w:eastAsia="標楷體" w:hAnsi="標楷體" w:hint="eastAsia"/>
@@ -23733,7 +23276,6 @@
               </w:rPr>
               <w:t xml:space="preserve">6、程序規格書 </w:t>
             </w:r>
-            <w:proofErr w:type="gramStart"/>
             <w:r>
               <w:rPr>
                 <w:rFonts w:ascii="標楷體" w:eastAsia="標楷體" w:hAnsi="標楷體"/>
@@ -23742,7 +23284,6 @@
               </w:rPr>
               <w:t>–</w:t>
             </w:r>
-            <w:proofErr w:type="gramEnd"/>
             <w:r>
               <w:rPr>
                 <w:rFonts w:ascii="標楷體" w:eastAsia="標楷體" w:hAnsi="標楷體" w:hint="eastAsia"/>
@@ -24089,7 +23630,6 @@
               </w:rPr>
               <w:t xml:space="preserve">17、程序規格書 </w:t>
             </w:r>
-            <w:proofErr w:type="gramStart"/>
             <w:r>
               <w:rPr>
                 <w:rFonts w:ascii="標楷體" w:eastAsia="標楷體" w:hAnsi="標楷體"/>
@@ -24098,7 +23638,6 @@
               </w:rPr>
               <w:t>–</w:t>
             </w:r>
-            <w:proofErr w:type="gramEnd"/>
             <w:r>
               <w:rPr>
                 <w:rFonts w:ascii="標楷體" w:eastAsia="標楷體" w:hAnsi="標楷體" w:hint="eastAsia"/>
@@ -24462,7 +24001,6 @@
               </w:rPr>
               <w:t xml:space="preserve">18、程序規格書 </w:t>
             </w:r>
-            <w:proofErr w:type="gramStart"/>
             <w:r>
               <w:rPr>
                 <w:rFonts w:ascii="標楷體" w:eastAsia="標楷體" w:hAnsi="標楷體"/>
@@ -24471,7 +24009,6 @@
               </w:rPr>
               <w:t>–</w:t>
             </w:r>
-            <w:proofErr w:type="gramEnd"/>
             <w:r>
               <w:rPr>
                 <w:rFonts w:ascii="標楷體" w:eastAsia="標楷體" w:hAnsi="標楷體" w:hint="eastAsia"/>
@@ -24931,12 +24468,78 @@
     </w:p>
     <w:p>
       <w:pPr>
+        <w:tabs>
+          <w:tab w:val="left" w:pos="3255"/>
+        </w:tabs>
+        <w:rPr>
+          <w:rFonts w:ascii="標楷體" w:eastAsia="標楷體" w:hAnsi="標楷體" w:hint="eastAsia"/>
+          <w:szCs w:val="24"/>
+        </w:rPr>
+      </w:pPr>
+    </w:p>
+    <w:p>
+      <w:pPr>
         <w:widowControl/>
         <w:rPr>
           <w:rFonts w:ascii="標楷體" w:eastAsia="標楷體" w:hAnsi="標楷體"/>
           <w:szCs w:val="24"/>
         </w:rPr>
       </w:pPr>
+      <w:r>
+        <w:rPr>
+          <w:rFonts w:ascii="標楷體" w:eastAsia="標楷體" w:hAnsi="標楷體"/>
+          <w:noProof/>
+          <w:szCs w:val="24"/>
+        </w:rPr>
+        <w:drawing>
+          <wp:inline distT="0" distB="0" distL="0" distR="0" wp14:anchorId="16F5A4C9" wp14:editId="68BF6ECF">
+            <wp:extent cx="6724650" cy="5672846"/>
+            <wp:effectExtent l="0" t="0" r="0" b="4445"/>
+            <wp:docPr id="199" name="圖片 199"/>
+            <wp:cNvGraphicFramePr>
+              <a:graphicFrameLocks xmlns:a="http://schemas.openxmlformats.org/drawingml/2006/main" noChangeAspect="1"/>
+            </wp:cNvGraphicFramePr>
+            <a:graphic xmlns:a="http://schemas.openxmlformats.org/drawingml/2006/main">
+              <a:graphicData uri="http://schemas.openxmlformats.org/drawingml/2006/picture">
+                <pic:pic xmlns:pic="http://schemas.openxmlformats.org/drawingml/2006/picture">
+                  <pic:nvPicPr>
+                    <pic:cNvPr id="199" name="擷取.PNG"/>
+                    <pic:cNvPicPr/>
+                  </pic:nvPicPr>
+                  <pic:blipFill rotWithShape="1">
+                    <a:blip r:embed="rId16">
+                      <a:extLst>
+                        <a:ext uri="{28A0092B-C50C-407E-A947-70E740481C1C}">
+                          <a14:useLocalDpi xmlns:a14="http://schemas.microsoft.com/office/drawing/2010/main" val="0"/>
+                        </a:ext>
+                      </a:extLst>
+                    </a:blip>
+                    <a:srcRect l="-1" r="628"/>
+                    <a:stretch/>
+                  </pic:blipFill>
+                  <pic:spPr bwMode="auto">
+                    <a:xfrm>
+                      <a:off x="0" y="0"/>
+                      <a:ext cx="6729650" cy="5677064"/>
+                    </a:xfrm>
+                    <a:prstGeom prst="rect">
+                      <a:avLst/>
+                    </a:prstGeom>
+                    <a:ln>
+                      <a:noFill/>
+                    </a:ln>
+                    <a:extLst>
+                      <a:ext uri="{53640926-AAD7-44D8-BBD7-CCE9431645EC}">
+                        <a14:shadowObscured xmlns:a14="http://schemas.microsoft.com/office/drawing/2010/main"/>
+                      </a:ext>
+                    </a:extLst>
+                  </pic:spPr>
+                </pic:pic>
+              </a:graphicData>
+            </a:graphic>
+          </wp:inline>
+        </w:drawing>
+      </w:r>
       <w:r>
         <w:rPr>
           <w:rFonts w:ascii="標楷體" w:eastAsia="標楷體" w:hAnsi="標楷體"/>
@@ -26551,7 +26154,7 @@
             <w:pPr>
               <w:jc w:val="center"/>
               <w:rPr>
-                <w:rFonts w:ascii="標楷體" w:eastAsia="標楷體" w:hAnsi="標楷體" w:hint="eastAsia"/>
+                <w:rFonts w:ascii="標楷體" w:eastAsia="標楷體" w:hAnsi="標楷體"/>
                 <w:sz w:val="24"/>
                 <w:szCs w:val="24"/>
               </w:rPr>
@@ -26621,7 +26224,7 @@
             <w:pPr>
               <w:jc w:val="center"/>
               <w:rPr>
-                <w:rFonts w:ascii="標楷體" w:eastAsia="標楷體" w:hAnsi="標楷體" w:hint="eastAsia"/>
+                <w:rFonts w:ascii="標楷體" w:eastAsia="標楷體" w:hAnsi="標楷體"/>
                 <w:b/>
                 <w:sz w:val="24"/>
                 <w:szCs w:val="24"/>
@@ -28592,7 +28195,7 @@
     <w:p>
       <w:pPr>
         <w:rPr>
-          <w:rFonts w:ascii="標楷體" w:eastAsia="標楷體" w:hAnsi="標楷體" w:hint="eastAsia"/>
+          <w:rFonts w:ascii="標楷體" w:eastAsia="標楷體" w:hAnsi="標楷體"/>
           <w:szCs w:val="24"/>
         </w:rPr>
       </w:pPr>
@@ -28628,7 +28231,7 @@
             <w:pPr>
               <w:jc w:val="center"/>
               <w:rPr>
-                <w:rFonts w:ascii="標楷體" w:eastAsia="標楷體" w:hAnsi="標楷體" w:hint="eastAsia"/>
+                <w:rFonts w:ascii="標楷體" w:eastAsia="標楷體" w:hAnsi="標楷體"/>
                 <w:sz w:val="24"/>
                 <w:szCs w:val="24"/>
               </w:rPr>
@@ -28698,7 +28301,7 @@
             <w:pPr>
               <w:jc w:val="center"/>
               <w:rPr>
-                <w:rFonts w:ascii="標楷體" w:eastAsia="標楷體" w:hAnsi="標楷體" w:hint="eastAsia"/>
+                <w:rFonts w:ascii="標楷體" w:eastAsia="標楷體" w:hAnsi="標楷體"/>
                 <w:b/>
                 <w:sz w:val="24"/>
                 <w:szCs w:val="24"/>
@@ -29995,7 +29598,7 @@
     <w:p>
       <w:pPr>
         <w:rPr>
-          <w:rFonts w:ascii="標楷體" w:eastAsia="標楷體" w:hAnsi="標楷體" w:hint="eastAsia"/>
+          <w:rFonts w:ascii="標楷體" w:eastAsia="標楷體" w:hAnsi="標楷體"/>
           <w:szCs w:val="24"/>
         </w:rPr>
       </w:pPr>
@@ -30032,7 +29635,7 @@
             <w:pPr>
               <w:jc w:val="center"/>
               <w:rPr>
-                <w:rFonts w:ascii="標楷體" w:eastAsia="標楷體" w:hAnsi="標楷體" w:hint="eastAsia"/>
+                <w:rFonts w:ascii="標楷體" w:eastAsia="標楷體" w:hAnsi="標楷體"/>
                 <w:sz w:val="24"/>
                 <w:szCs w:val="24"/>
               </w:rPr>
@@ -30103,7 +29706,7 @@
             <w:pPr>
               <w:jc w:val="center"/>
               <w:rPr>
-                <w:rFonts w:ascii="標楷體" w:eastAsia="標楷體" w:hAnsi="標楷體" w:hint="eastAsia"/>
+                <w:rFonts w:ascii="標楷體" w:eastAsia="標楷體" w:hAnsi="標楷體"/>
                 <w:b/>
                 <w:sz w:val="24"/>
                 <w:szCs w:val="24"/>
@@ -31862,12 +31465,10 @@
     <w:p>
       <w:pPr>
         <w:rPr>
-          <w:rFonts w:ascii="標楷體" w:eastAsia="標楷體" w:hAnsi="標楷體" w:hint="eastAsia"/>
+          <w:rFonts w:ascii="標楷體" w:eastAsia="標楷體" w:hAnsi="標楷體"/>
           <w:szCs w:val="24"/>
         </w:rPr>
       </w:pPr>
-      <w:bookmarkStart w:id="0" w:name="_GoBack"/>
-      <w:bookmarkEnd w:id="0"/>
     </w:p>
     <w:tbl>
       <w:tblPr>
@@ -31901,7 +31502,7 @@
             <w:pPr>
               <w:jc w:val="center"/>
               <w:rPr>
-                <w:rFonts w:ascii="標楷體" w:eastAsia="標楷體" w:hAnsi="標楷體" w:hint="eastAsia"/>
+                <w:rFonts w:ascii="標楷體" w:eastAsia="標楷體" w:hAnsi="標楷體"/>
                 <w:sz w:val="24"/>
                 <w:szCs w:val="24"/>
               </w:rPr>
@@ -31971,7 +31572,7 @@
             <w:pPr>
               <w:jc w:val="center"/>
               <w:rPr>
-                <w:rFonts w:ascii="標楷體" w:eastAsia="標楷體" w:hAnsi="標楷體" w:hint="eastAsia"/>
+                <w:rFonts w:ascii="標楷體" w:eastAsia="標楷體" w:hAnsi="標楷體"/>
                 <w:sz w:val="24"/>
                 <w:szCs w:val="24"/>
               </w:rPr>
@@ -32995,7 +32596,7 @@
     <w:p>
       <w:pPr>
         <w:rPr>
-          <w:rFonts w:ascii="標楷體" w:eastAsia="標楷體" w:hAnsi="標楷體" w:hint="eastAsia"/>
+          <w:rFonts w:ascii="標楷體" w:eastAsia="標楷體" w:hAnsi="標楷體"/>
           <w:szCs w:val="24"/>
         </w:rPr>
       </w:pPr>
@@ -33032,7 +32633,7 @@
             <w:pPr>
               <w:jc w:val="center"/>
               <w:rPr>
-                <w:rFonts w:ascii="標楷體" w:eastAsia="標楷體" w:hAnsi="標楷體" w:hint="eastAsia"/>
+                <w:rFonts w:ascii="標楷體" w:eastAsia="標楷體" w:hAnsi="標楷體"/>
                 <w:sz w:val="24"/>
                 <w:szCs w:val="24"/>
               </w:rPr>
@@ -33102,7 +32703,7 @@
             <w:pPr>
               <w:jc w:val="center"/>
               <w:rPr>
-                <w:rFonts w:ascii="標楷體" w:eastAsia="標楷體" w:hAnsi="標楷體" w:hint="eastAsia"/>
+                <w:rFonts w:ascii="標楷體" w:eastAsia="標楷體" w:hAnsi="標楷體"/>
                 <w:sz w:val="24"/>
                 <w:szCs w:val="24"/>
               </w:rPr>
@@ -33694,7 +33295,7 @@
     <w:p>
       <w:pPr>
         <w:rPr>
-          <w:rFonts w:ascii="標楷體" w:eastAsia="標楷體" w:hAnsi="標楷體" w:hint="eastAsia"/>
+          <w:rFonts w:ascii="標楷體" w:eastAsia="標楷體" w:hAnsi="標楷體"/>
           <w:szCs w:val="24"/>
         </w:rPr>
       </w:pPr>
@@ -33762,7 +33363,7 @@
                   <w:pPr>
                     <w:jc w:val="center"/>
                     <w:rPr>
-                      <w:rFonts w:ascii="標楷體" w:eastAsia="標楷體" w:hAnsi="標楷體" w:hint="eastAsia"/>
+                      <w:rFonts w:ascii="標楷體" w:eastAsia="標楷體" w:hAnsi="標楷體"/>
                       <w:szCs w:val="24"/>
                     </w:rPr>
                   </w:pPr>
@@ -33824,7 +33425,7 @@
                   <w:pPr>
                     <w:jc w:val="center"/>
                     <w:rPr>
-                      <w:rFonts w:ascii="標楷體" w:eastAsia="標楷體" w:hAnsi="標楷體" w:hint="eastAsia"/>
+                      <w:rFonts w:ascii="標楷體" w:eastAsia="標楷體" w:hAnsi="標楷體"/>
                       <w:b/>
                       <w:szCs w:val="24"/>
                     </w:rPr>
@@ -33838,7 +33439,7 @@
                     </w:rPr>
                     <w:t xml:space="preserve">T06 </w:t>
                   </w:r>
-                  <w:hyperlink r:id="rId16" w:history="1">
+                  <w:hyperlink r:id="rId17" w:history="1">
                     <w:r>
                       <w:rPr>
                         <w:rFonts w:ascii="標楷體" w:eastAsia="標楷體" w:hAnsi="標楷體"/>
@@ -34562,7 +34163,7 @@
                   <w:pPr>
                     <w:jc w:val="center"/>
                     <w:rPr>
-                      <w:rFonts w:ascii="標楷體" w:eastAsia="標楷體" w:hAnsi="標楷體" w:hint="eastAsia"/>
+                      <w:rFonts w:ascii="標楷體" w:eastAsia="標楷體" w:hAnsi="標楷體"/>
                       <w:sz w:val="24"/>
                       <w:szCs w:val="24"/>
                     </w:rPr>
@@ -34632,7 +34233,7 @@
                   <w:pPr>
                     <w:jc w:val="center"/>
                     <w:rPr>
-                      <w:rFonts w:ascii="標楷體" w:eastAsia="標楷體" w:hAnsi="標楷體" w:hint="eastAsia"/>
+                      <w:rFonts w:ascii="標楷體" w:eastAsia="標楷體" w:hAnsi="標楷體"/>
                       <w:sz w:val="24"/>
                       <w:szCs w:val="24"/>
                     </w:rPr>
@@ -35225,7 +34826,7 @@
             <w:pPr>
               <w:jc w:val="center"/>
               <w:rPr>
-                <w:rFonts w:ascii="標楷體" w:eastAsia="標楷體" w:hAnsi="標楷體" w:hint="eastAsia"/>
+                <w:rFonts w:ascii="標楷體" w:eastAsia="標楷體" w:hAnsi="標楷體"/>
                 <w:sz w:val="24"/>
                 <w:szCs w:val="24"/>
               </w:rPr>
@@ -35290,7 +34891,7 @@
             <w:pPr>
               <w:jc w:val="center"/>
               <w:rPr>
-                <w:rFonts w:ascii="標楷體" w:eastAsia="標楷體" w:hAnsi="標楷體" w:hint="eastAsia"/>
+                <w:rFonts w:ascii="標楷體" w:eastAsia="標楷體" w:hAnsi="標楷體"/>
                 <w:b/>
                 <w:sz w:val="24"/>
                 <w:szCs w:val="24"/>
@@ -35332,7 +34933,7 @@
               </w:rPr>
               <w:t xml:space="preserve"> </w:t>
             </w:r>
-            <w:hyperlink r:id="rId17" w:tooltip="浏览:  (7 行数)" w:history="1">
+            <w:hyperlink r:id="rId18" w:tooltip="浏览:  (7 行数)" w:history="1">
               <w:r>
                 <w:rPr>
                   <w:rFonts w:ascii="標楷體" w:eastAsia="標楷體" w:hAnsi="標楷體"/>
@@ -36280,7 +35881,7 @@
             <w:pPr>
               <w:jc w:val="center"/>
               <w:rPr>
-                <w:rFonts w:ascii="標楷體" w:eastAsia="標楷體" w:hAnsi="標楷體" w:hint="eastAsia"/>
+                <w:rFonts w:ascii="標楷體" w:eastAsia="標楷體" w:hAnsi="標楷體"/>
                 <w:szCs w:val="24"/>
               </w:rPr>
             </w:pPr>
@@ -36314,15 +35915,7 @@
                 <w:sz w:val="24"/>
                 <w:szCs w:val="24"/>
               </w:rPr>
-              <w:t xml:space="preserve"> </w:t>
-            </w:r>
-            <w:r>
-              <w:rPr>
-                <w:rFonts w:ascii="標楷體" w:eastAsia="標楷體" w:hAnsi="標楷體" w:hint="eastAsia"/>
-                <w:sz w:val="24"/>
-                <w:szCs w:val="24"/>
-              </w:rPr>
-              <w:t>機構</w:t>
+              <w:t xml:space="preserve"> 機構</w:t>
             </w:r>
             <w:r>
               <w:rPr>
@@ -36360,7 +35953,7 @@
             <w:pPr>
               <w:jc w:val="center"/>
               <w:rPr>
-                <w:rFonts w:ascii="標楷體" w:eastAsia="標楷體" w:hAnsi="標楷體" w:hint="eastAsia"/>
+                <w:rFonts w:ascii="標楷體" w:eastAsia="標楷體" w:hAnsi="標楷體"/>
                 <w:b/>
                 <w:sz w:val="24"/>
                 <w:szCs w:val="24"/>
@@ -37906,7 +37499,7 @@
             <w:pPr>
               <w:jc w:val="center"/>
               <w:rPr>
-                <w:rFonts w:ascii="標楷體" w:eastAsia="標楷體" w:hAnsi="標楷體" w:hint="eastAsia"/>
+                <w:rFonts w:ascii="標楷體" w:eastAsia="標楷體" w:hAnsi="標楷體"/>
                 <w:sz w:val="24"/>
                 <w:szCs w:val="24"/>
               </w:rPr>
@@ -37956,7 +37549,7 @@
             <w:pPr>
               <w:jc w:val="center"/>
               <w:rPr>
-                <w:rFonts w:ascii="標楷體" w:eastAsia="標楷體" w:hAnsi="標楷體" w:hint="eastAsia"/>
+                <w:rFonts w:ascii="標楷體" w:eastAsia="標楷體" w:hAnsi="標楷體"/>
                 <w:b/>
                 <w:sz w:val="24"/>
                 <w:szCs w:val="24"/>
@@ -38472,7 +38065,7 @@
           <w:p>
             <w:pPr>
               <w:rPr>
-                <w:rFonts w:ascii="標楷體" w:eastAsia="標楷體" w:hAnsi="標楷體" w:hint="eastAsia"/>
+                <w:rFonts w:ascii="標楷體" w:eastAsia="標楷體" w:hAnsi="標楷體"/>
                 <w:szCs w:val="24"/>
               </w:rPr>
             </w:pPr>
@@ -38492,7 +38085,7 @@
           <w:p>
             <w:pPr>
               <w:rPr>
-                <w:rFonts w:ascii="標楷體" w:eastAsia="標楷體" w:hAnsi="標楷體" w:hint="eastAsia"/>
+                <w:rFonts w:ascii="標楷體" w:eastAsia="標楷體" w:hAnsi="標楷體"/>
                 <w:szCs w:val="24"/>
               </w:rPr>
             </w:pPr>
@@ -38512,7 +38105,7 @@
           <w:p>
             <w:pPr>
               <w:rPr>
-                <w:rFonts w:ascii="標楷體" w:eastAsia="標楷體" w:hAnsi="標楷體" w:hint="eastAsia"/>
+                <w:rFonts w:ascii="標楷體" w:eastAsia="標楷體" w:hAnsi="標楷體"/>
                 <w:sz w:val="24"/>
                 <w:szCs w:val="24"/>
               </w:rPr>
@@ -38535,7 +38128,7 @@
             <w:pPr>
               <w:jc w:val="center"/>
               <w:rPr>
-                <w:rFonts w:ascii="標楷體" w:eastAsia="標楷體" w:hAnsi="標楷體" w:hint="eastAsia"/>
+                <w:rFonts w:ascii="標楷體" w:eastAsia="標楷體" w:hAnsi="標楷體"/>
                 <w:sz w:val="24"/>
                 <w:szCs w:val="24"/>
               </w:rPr>
@@ -38558,7 +38151,7 @@
             <w:pPr>
               <w:jc w:val="center"/>
               <w:rPr>
-                <w:rFonts w:ascii="標楷體" w:eastAsia="標楷體" w:hAnsi="標楷體" w:hint="eastAsia"/>
+                <w:rFonts w:ascii="標楷體" w:eastAsia="標楷體" w:hAnsi="標楷體"/>
                 <w:sz w:val="24"/>
                 <w:szCs w:val="24"/>
               </w:rPr>
@@ -38748,20 +38341,1730 @@
         </w:rPr>
         <w:t>程式清單</w:t>
       </w:r>
-    </w:p>
-    <w:p>
-      <w:pPr>
-        <w:widowControl/>
-        <w:rPr>
-          <w:rFonts w:ascii="標楷體" w:eastAsia="標楷體" w:hAnsi="標楷體"/>
-        </w:rPr>
-      </w:pPr>
       <w:r>
         <w:rPr>
           <w:rFonts w:ascii="標楷體" w:eastAsia="標楷體" w:hAnsi="標楷體"/>
         </w:rPr>
         <w:br w:type="page"/>
       </w:r>
+      <w:bookmarkStart w:id="0" w:name="_GoBack"/>
+      <w:bookmarkEnd w:id="0"/>
+    </w:p>
+    <w:tbl>
+      <w:tblPr>
+        <w:tblStyle w:val="a8"/>
+        <w:tblW w:w="0" w:type="auto"/>
+        <w:tblLook w:val="04A0" w:firstRow="1" w:lastRow="0" w:firstColumn="1" w:lastColumn="0" w:noHBand="0" w:noVBand="1"/>
+      </w:tblPr>
+      <w:tblGrid>
+        <w:gridCol w:w="534"/>
+        <w:gridCol w:w="2457"/>
+        <w:gridCol w:w="5419"/>
+      </w:tblGrid>
+      <w:tr>
+        <w:tc>
+          <w:tcPr>
+            <w:tcW w:w="534" w:type="dxa"/>
+            <w:tcBorders>
+              <w:top w:val="single" w:sz="4" w:space="0" w:color="auto"/>
+              <w:left w:val="single" w:sz="4" w:space="0" w:color="auto"/>
+              <w:bottom w:val="single" w:sz="4" w:space="0" w:color="auto"/>
+              <w:right w:val="single" w:sz="4" w:space="0" w:color="auto"/>
+              <w:tl2br w:val="single" w:sz="4" w:space="0" w:color="auto"/>
+            </w:tcBorders>
+          </w:tcPr>
+          <w:p/>
+        </w:tc>
+        <w:tc>
+          <w:tcPr>
+            <w:tcW w:w="2457" w:type="dxa"/>
+            <w:tcBorders>
+              <w:top w:val="single" w:sz="4" w:space="0" w:color="auto"/>
+              <w:left w:val="single" w:sz="4" w:space="0" w:color="auto"/>
+              <w:bottom w:val="single" w:sz="4" w:space="0" w:color="auto"/>
+              <w:right w:val="single" w:sz="4" w:space="0" w:color="auto"/>
+            </w:tcBorders>
+            <w:hideMark/>
+          </w:tcPr>
+          <w:p>
+            <w:pPr>
+              <w:jc w:val="center"/>
+            </w:pPr>
+            <w:r>
+              <w:rPr>
+                <w:rFonts w:ascii="新細明體" w:hAnsi="新細明體" w:cs="新細明體" w:hint="eastAsia"/>
+              </w:rPr>
+              <w:t>檔案名</w:t>
+            </w:r>
+            <w:r>
+              <w:rPr>
+                <w:rFonts w:hint="eastAsia"/>
+              </w:rPr>
+              <w:t>稱</w:t>
+            </w:r>
+          </w:p>
+        </w:tc>
+        <w:tc>
+          <w:tcPr>
+            <w:tcW w:w="5419" w:type="dxa"/>
+            <w:tcBorders>
+              <w:top w:val="single" w:sz="4" w:space="0" w:color="auto"/>
+              <w:left w:val="single" w:sz="4" w:space="0" w:color="auto"/>
+              <w:bottom w:val="single" w:sz="4" w:space="0" w:color="auto"/>
+              <w:right w:val="single" w:sz="4" w:space="0" w:color="auto"/>
+            </w:tcBorders>
+            <w:hideMark/>
+          </w:tcPr>
+          <w:p>
+            <w:pPr>
+              <w:jc w:val="center"/>
+            </w:pPr>
+            <w:r>
+              <w:rPr>
+                <w:rFonts w:ascii="微軟正黑體" w:eastAsia="微軟正黑體" w:hAnsi="微軟正黑體" w:cs="微軟正黑體" w:hint="eastAsia"/>
+              </w:rPr>
+              <w:t>功能說</w:t>
+            </w:r>
+            <w:r>
+              <w:rPr>
+                <w:rFonts w:hint="eastAsia"/>
+              </w:rPr>
+              <w:t>明</w:t>
+            </w:r>
+          </w:p>
+        </w:tc>
+      </w:tr>
+      <w:tr>
+        <w:tc>
+          <w:tcPr>
+            <w:tcW w:w="534" w:type="dxa"/>
+            <w:tcBorders>
+              <w:top w:val="single" w:sz="4" w:space="0" w:color="auto"/>
+              <w:left w:val="single" w:sz="4" w:space="0" w:color="auto"/>
+              <w:bottom w:val="single" w:sz="4" w:space="0" w:color="auto"/>
+              <w:right w:val="single" w:sz="4" w:space="0" w:color="auto"/>
+            </w:tcBorders>
+            <w:hideMark/>
+          </w:tcPr>
+          <w:p>
+            <w:pPr>
+              <w:jc w:val="center"/>
+            </w:pPr>
+            <w:r>
+              <w:t>1</w:t>
+            </w:r>
+          </w:p>
+        </w:tc>
+        <w:tc>
+          <w:tcPr>
+            <w:tcW w:w="2457" w:type="dxa"/>
+            <w:tcBorders>
+              <w:top w:val="single" w:sz="4" w:space="0" w:color="auto"/>
+              <w:left w:val="single" w:sz="4" w:space="0" w:color="auto"/>
+              <w:bottom w:val="single" w:sz="4" w:space="0" w:color="auto"/>
+              <w:right w:val="single" w:sz="4" w:space="0" w:color="auto"/>
+            </w:tcBorders>
+            <w:hideMark/>
+          </w:tcPr>
+          <w:p>
+            <w:r>
+              <w:t>About.php</w:t>
+            </w:r>
+          </w:p>
+        </w:tc>
+        <w:tc>
+          <w:tcPr>
+            <w:tcW w:w="5419" w:type="dxa"/>
+            <w:tcBorders>
+              <w:top w:val="single" w:sz="4" w:space="0" w:color="auto"/>
+              <w:left w:val="single" w:sz="4" w:space="0" w:color="auto"/>
+              <w:bottom w:val="single" w:sz="4" w:space="0" w:color="auto"/>
+              <w:right w:val="single" w:sz="4" w:space="0" w:color="auto"/>
+            </w:tcBorders>
+          </w:tcPr>
+          <w:p/>
+        </w:tc>
+      </w:tr>
+      <w:tr>
+        <w:tc>
+          <w:tcPr>
+            <w:tcW w:w="534" w:type="dxa"/>
+            <w:tcBorders>
+              <w:top w:val="single" w:sz="4" w:space="0" w:color="auto"/>
+              <w:left w:val="single" w:sz="4" w:space="0" w:color="auto"/>
+              <w:bottom w:val="single" w:sz="4" w:space="0" w:color="auto"/>
+              <w:right w:val="single" w:sz="4" w:space="0" w:color="auto"/>
+            </w:tcBorders>
+            <w:hideMark/>
+          </w:tcPr>
+          <w:p>
+            <w:pPr>
+              <w:jc w:val="center"/>
+            </w:pPr>
+            <w:r>
+              <w:t>2</w:t>
+            </w:r>
+          </w:p>
+        </w:tc>
+        <w:tc>
+          <w:tcPr>
+            <w:tcW w:w="2457" w:type="dxa"/>
+            <w:tcBorders>
+              <w:top w:val="single" w:sz="4" w:space="0" w:color="auto"/>
+              <w:left w:val="single" w:sz="4" w:space="0" w:color="auto"/>
+              <w:bottom w:val="single" w:sz="4" w:space="0" w:color="auto"/>
+              <w:right w:val="single" w:sz="4" w:space="0" w:color="auto"/>
+            </w:tcBorders>
+            <w:hideMark/>
+          </w:tcPr>
+          <w:p>
+            <w:r>
+              <w:t>AddEvent.php</w:t>
+            </w:r>
+          </w:p>
+        </w:tc>
+        <w:tc>
+          <w:tcPr>
+            <w:tcW w:w="5419" w:type="dxa"/>
+            <w:tcBorders>
+              <w:top w:val="single" w:sz="4" w:space="0" w:color="auto"/>
+              <w:left w:val="single" w:sz="4" w:space="0" w:color="auto"/>
+              <w:bottom w:val="single" w:sz="4" w:space="0" w:color="auto"/>
+              <w:right w:val="single" w:sz="4" w:space="0" w:color="auto"/>
+            </w:tcBorders>
+          </w:tcPr>
+          <w:p/>
+        </w:tc>
+      </w:tr>
+      <w:tr>
+        <w:tc>
+          <w:tcPr>
+            <w:tcW w:w="534" w:type="dxa"/>
+            <w:tcBorders>
+              <w:top w:val="single" w:sz="4" w:space="0" w:color="auto"/>
+              <w:left w:val="single" w:sz="4" w:space="0" w:color="auto"/>
+              <w:bottom w:val="single" w:sz="4" w:space="0" w:color="auto"/>
+              <w:right w:val="single" w:sz="4" w:space="0" w:color="auto"/>
+            </w:tcBorders>
+            <w:hideMark/>
+          </w:tcPr>
+          <w:p>
+            <w:pPr>
+              <w:jc w:val="center"/>
+            </w:pPr>
+            <w:r>
+              <w:t>3</w:t>
+            </w:r>
+          </w:p>
+        </w:tc>
+        <w:tc>
+          <w:tcPr>
+            <w:tcW w:w="2457" w:type="dxa"/>
+            <w:tcBorders>
+              <w:top w:val="single" w:sz="4" w:space="0" w:color="auto"/>
+              <w:left w:val="single" w:sz="4" w:space="0" w:color="auto"/>
+              <w:bottom w:val="single" w:sz="4" w:space="0" w:color="auto"/>
+              <w:right w:val="single" w:sz="4" w:space="0" w:color="auto"/>
+            </w:tcBorders>
+            <w:hideMark/>
+          </w:tcPr>
+          <w:p>
+            <w:r>
+              <w:t>ADDExperience.php</w:t>
+            </w:r>
+          </w:p>
+        </w:tc>
+        <w:tc>
+          <w:tcPr>
+            <w:tcW w:w="5419" w:type="dxa"/>
+            <w:tcBorders>
+              <w:top w:val="single" w:sz="4" w:space="0" w:color="auto"/>
+              <w:left w:val="single" w:sz="4" w:space="0" w:color="auto"/>
+              <w:bottom w:val="single" w:sz="4" w:space="0" w:color="auto"/>
+              <w:right w:val="single" w:sz="4" w:space="0" w:color="auto"/>
+            </w:tcBorders>
+          </w:tcPr>
+          <w:p/>
+        </w:tc>
+      </w:tr>
+      <w:tr>
+        <w:tc>
+          <w:tcPr>
+            <w:tcW w:w="534" w:type="dxa"/>
+            <w:tcBorders>
+              <w:top w:val="single" w:sz="4" w:space="0" w:color="auto"/>
+              <w:left w:val="single" w:sz="4" w:space="0" w:color="auto"/>
+              <w:bottom w:val="single" w:sz="4" w:space="0" w:color="auto"/>
+              <w:right w:val="single" w:sz="4" w:space="0" w:color="auto"/>
+            </w:tcBorders>
+            <w:hideMark/>
+          </w:tcPr>
+          <w:p>
+            <w:pPr>
+              <w:jc w:val="center"/>
+            </w:pPr>
+            <w:r>
+              <w:t>4</w:t>
+            </w:r>
+          </w:p>
+        </w:tc>
+        <w:tc>
+          <w:tcPr>
+            <w:tcW w:w="2457" w:type="dxa"/>
+            <w:tcBorders>
+              <w:top w:val="single" w:sz="4" w:space="0" w:color="auto"/>
+              <w:left w:val="single" w:sz="4" w:space="0" w:color="auto"/>
+              <w:bottom w:val="single" w:sz="4" w:space="0" w:color="auto"/>
+              <w:right w:val="single" w:sz="4" w:space="0" w:color="auto"/>
+            </w:tcBorders>
+            <w:hideMark/>
+          </w:tcPr>
+          <w:p>
+            <w:r>
+              <w:t>BSThing.php</w:t>
+            </w:r>
+          </w:p>
+        </w:tc>
+        <w:tc>
+          <w:tcPr>
+            <w:tcW w:w="5419" w:type="dxa"/>
+            <w:tcBorders>
+              <w:top w:val="single" w:sz="4" w:space="0" w:color="auto"/>
+              <w:left w:val="single" w:sz="4" w:space="0" w:color="auto"/>
+              <w:bottom w:val="single" w:sz="4" w:space="0" w:color="auto"/>
+              <w:right w:val="single" w:sz="4" w:space="0" w:color="auto"/>
+            </w:tcBorders>
+          </w:tcPr>
+          <w:p/>
+        </w:tc>
+      </w:tr>
+      <w:tr>
+        <w:tc>
+          <w:tcPr>
+            <w:tcW w:w="534" w:type="dxa"/>
+            <w:tcBorders>
+              <w:top w:val="single" w:sz="4" w:space="0" w:color="auto"/>
+              <w:left w:val="single" w:sz="4" w:space="0" w:color="auto"/>
+              <w:bottom w:val="single" w:sz="4" w:space="0" w:color="auto"/>
+              <w:right w:val="single" w:sz="4" w:space="0" w:color="auto"/>
+            </w:tcBorders>
+            <w:hideMark/>
+          </w:tcPr>
+          <w:p>
+            <w:pPr>
+              <w:jc w:val="center"/>
+            </w:pPr>
+            <w:r>
+              <w:t>5</w:t>
+            </w:r>
+          </w:p>
+        </w:tc>
+        <w:tc>
+          <w:tcPr>
+            <w:tcW w:w="2457" w:type="dxa"/>
+            <w:tcBorders>
+              <w:top w:val="single" w:sz="4" w:space="0" w:color="auto"/>
+              <w:left w:val="single" w:sz="4" w:space="0" w:color="auto"/>
+              <w:bottom w:val="single" w:sz="4" w:space="0" w:color="auto"/>
+              <w:right w:val="single" w:sz="4" w:space="0" w:color="auto"/>
+            </w:tcBorders>
+            <w:hideMark/>
+          </w:tcPr>
+          <w:p>
+            <w:r>
+              <w:t>db-contact.php</w:t>
+            </w:r>
+          </w:p>
+        </w:tc>
+        <w:tc>
+          <w:tcPr>
+            <w:tcW w:w="5419" w:type="dxa"/>
+            <w:tcBorders>
+              <w:top w:val="single" w:sz="4" w:space="0" w:color="auto"/>
+              <w:left w:val="single" w:sz="4" w:space="0" w:color="auto"/>
+              <w:bottom w:val="single" w:sz="4" w:space="0" w:color="auto"/>
+              <w:right w:val="single" w:sz="4" w:space="0" w:color="auto"/>
+            </w:tcBorders>
+          </w:tcPr>
+          <w:p/>
+        </w:tc>
+      </w:tr>
+      <w:tr>
+        <w:tc>
+          <w:tcPr>
+            <w:tcW w:w="534" w:type="dxa"/>
+            <w:tcBorders>
+              <w:top w:val="single" w:sz="4" w:space="0" w:color="auto"/>
+              <w:left w:val="single" w:sz="4" w:space="0" w:color="auto"/>
+              <w:bottom w:val="single" w:sz="4" w:space="0" w:color="auto"/>
+              <w:right w:val="single" w:sz="4" w:space="0" w:color="auto"/>
+            </w:tcBorders>
+            <w:hideMark/>
+          </w:tcPr>
+          <w:p>
+            <w:pPr>
+              <w:jc w:val="center"/>
+            </w:pPr>
+            <w:r>
+              <w:t>6</w:t>
+            </w:r>
+          </w:p>
+        </w:tc>
+        <w:tc>
+          <w:tcPr>
+            <w:tcW w:w="2457" w:type="dxa"/>
+            <w:tcBorders>
+              <w:top w:val="single" w:sz="4" w:space="0" w:color="auto"/>
+              <w:left w:val="single" w:sz="4" w:space="0" w:color="auto"/>
+              <w:bottom w:val="single" w:sz="4" w:space="0" w:color="auto"/>
+              <w:right w:val="single" w:sz="4" w:space="0" w:color="auto"/>
+            </w:tcBorders>
+            <w:hideMark/>
+          </w:tcPr>
+          <w:p>
+            <w:r>
+              <w:t>Downloadlist.php</w:t>
+            </w:r>
+          </w:p>
+        </w:tc>
+        <w:tc>
+          <w:tcPr>
+            <w:tcW w:w="5419" w:type="dxa"/>
+            <w:tcBorders>
+              <w:top w:val="single" w:sz="4" w:space="0" w:color="auto"/>
+              <w:left w:val="single" w:sz="4" w:space="0" w:color="auto"/>
+              <w:bottom w:val="single" w:sz="4" w:space="0" w:color="auto"/>
+              <w:right w:val="single" w:sz="4" w:space="0" w:color="auto"/>
+            </w:tcBorders>
+          </w:tcPr>
+          <w:p/>
+        </w:tc>
+      </w:tr>
+      <w:tr>
+        <w:tc>
+          <w:tcPr>
+            <w:tcW w:w="534" w:type="dxa"/>
+            <w:tcBorders>
+              <w:top w:val="single" w:sz="4" w:space="0" w:color="auto"/>
+              <w:left w:val="single" w:sz="4" w:space="0" w:color="auto"/>
+              <w:bottom w:val="single" w:sz="4" w:space="0" w:color="auto"/>
+              <w:right w:val="single" w:sz="4" w:space="0" w:color="auto"/>
+            </w:tcBorders>
+            <w:hideMark/>
+          </w:tcPr>
+          <w:p>
+            <w:pPr>
+              <w:jc w:val="center"/>
+            </w:pPr>
+            <w:r>
+              <w:t>7</w:t>
+            </w:r>
+          </w:p>
+        </w:tc>
+        <w:tc>
+          <w:tcPr>
+            <w:tcW w:w="2457" w:type="dxa"/>
+            <w:tcBorders>
+              <w:top w:val="single" w:sz="4" w:space="0" w:color="auto"/>
+              <w:left w:val="single" w:sz="4" w:space="0" w:color="auto"/>
+              <w:bottom w:val="single" w:sz="4" w:space="0" w:color="auto"/>
+              <w:right w:val="single" w:sz="4" w:space="0" w:color="auto"/>
+            </w:tcBorders>
+            <w:hideMark/>
+          </w:tcPr>
+          <w:p>
+            <w:r>
+              <w:t>Event.php</w:t>
+            </w:r>
+          </w:p>
+        </w:tc>
+        <w:tc>
+          <w:tcPr>
+            <w:tcW w:w="5419" w:type="dxa"/>
+            <w:tcBorders>
+              <w:top w:val="single" w:sz="4" w:space="0" w:color="auto"/>
+              <w:left w:val="single" w:sz="4" w:space="0" w:color="auto"/>
+              <w:bottom w:val="single" w:sz="4" w:space="0" w:color="auto"/>
+              <w:right w:val="single" w:sz="4" w:space="0" w:color="auto"/>
+            </w:tcBorders>
+          </w:tcPr>
+          <w:p/>
+        </w:tc>
+      </w:tr>
+      <w:tr>
+        <w:tc>
+          <w:tcPr>
+            <w:tcW w:w="534" w:type="dxa"/>
+            <w:tcBorders>
+              <w:top w:val="single" w:sz="4" w:space="0" w:color="auto"/>
+              <w:left w:val="single" w:sz="4" w:space="0" w:color="auto"/>
+              <w:bottom w:val="single" w:sz="4" w:space="0" w:color="auto"/>
+              <w:right w:val="single" w:sz="4" w:space="0" w:color="auto"/>
+            </w:tcBorders>
+            <w:hideMark/>
+          </w:tcPr>
+          <w:p>
+            <w:pPr>
+              <w:jc w:val="center"/>
+            </w:pPr>
+            <w:r>
+              <w:t>8</w:t>
+            </w:r>
+          </w:p>
+        </w:tc>
+        <w:tc>
+          <w:tcPr>
+            <w:tcW w:w="2457" w:type="dxa"/>
+            <w:tcBorders>
+              <w:top w:val="single" w:sz="4" w:space="0" w:color="auto"/>
+              <w:left w:val="single" w:sz="4" w:space="0" w:color="auto"/>
+              <w:bottom w:val="single" w:sz="4" w:space="0" w:color="auto"/>
+              <w:right w:val="single" w:sz="4" w:space="0" w:color="auto"/>
+            </w:tcBorders>
+            <w:hideMark/>
+          </w:tcPr>
+          <w:p>
+            <w:r>
+              <w:t>EventNews.php</w:t>
+            </w:r>
+          </w:p>
+        </w:tc>
+        <w:tc>
+          <w:tcPr>
+            <w:tcW w:w="5419" w:type="dxa"/>
+            <w:tcBorders>
+              <w:top w:val="single" w:sz="4" w:space="0" w:color="auto"/>
+              <w:left w:val="single" w:sz="4" w:space="0" w:color="auto"/>
+              <w:bottom w:val="single" w:sz="4" w:space="0" w:color="auto"/>
+              <w:right w:val="single" w:sz="4" w:space="0" w:color="auto"/>
+            </w:tcBorders>
+          </w:tcPr>
+          <w:p/>
+        </w:tc>
+      </w:tr>
+      <w:tr>
+        <w:tc>
+          <w:tcPr>
+            <w:tcW w:w="534" w:type="dxa"/>
+            <w:tcBorders>
+              <w:top w:val="single" w:sz="4" w:space="0" w:color="auto"/>
+              <w:left w:val="single" w:sz="4" w:space="0" w:color="auto"/>
+              <w:bottom w:val="single" w:sz="4" w:space="0" w:color="auto"/>
+              <w:right w:val="single" w:sz="4" w:space="0" w:color="auto"/>
+            </w:tcBorders>
+            <w:hideMark/>
+          </w:tcPr>
+          <w:p>
+            <w:pPr>
+              <w:jc w:val="center"/>
+            </w:pPr>
+            <w:r>
+              <w:t>9</w:t>
+            </w:r>
+          </w:p>
+        </w:tc>
+        <w:tc>
+          <w:tcPr>
+            <w:tcW w:w="2457" w:type="dxa"/>
+            <w:tcBorders>
+              <w:top w:val="single" w:sz="4" w:space="0" w:color="auto"/>
+              <w:left w:val="single" w:sz="4" w:space="0" w:color="auto"/>
+              <w:bottom w:val="single" w:sz="4" w:space="0" w:color="auto"/>
+              <w:right w:val="single" w:sz="4" w:space="0" w:color="auto"/>
+            </w:tcBorders>
+            <w:hideMark/>
+          </w:tcPr>
+          <w:p>
+            <w:r>
+              <w:t>Experience.php</w:t>
+            </w:r>
+          </w:p>
+        </w:tc>
+        <w:tc>
+          <w:tcPr>
+            <w:tcW w:w="5419" w:type="dxa"/>
+            <w:tcBorders>
+              <w:top w:val="single" w:sz="4" w:space="0" w:color="auto"/>
+              <w:left w:val="single" w:sz="4" w:space="0" w:color="auto"/>
+              <w:bottom w:val="single" w:sz="4" w:space="0" w:color="auto"/>
+              <w:right w:val="single" w:sz="4" w:space="0" w:color="auto"/>
+            </w:tcBorders>
+          </w:tcPr>
+          <w:p/>
+        </w:tc>
+      </w:tr>
+      <w:tr>
+        <w:tc>
+          <w:tcPr>
+            <w:tcW w:w="534" w:type="dxa"/>
+            <w:tcBorders>
+              <w:top w:val="single" w:sz="4" w:space="0" w:color="auto"/>
+              <w:left w:val="single" w:sz="4" w:space="0" w:color="auto"/>
+              <w:bottom w:val="single" w:sz="4" w:space="0" w:color="auto"/>
+              <w:right w:val="single" w:sz="4" w:space="0" w:color="auto"/>
+            </w:tcBorders>
+            <w:hideMark/>
+          </w:tcPr>
+          <w:p>
+            <w:pPr>
+              <w:jc w:val="center"/>
+            </w:pPr>
+            <w:r>
+              <w:t>10</w:t>
+            </w:r>
+          </w:p>
+        </w:tc>
+        <w:tc>
+          <w:tcPr>
+            <w:tcW w:w="2457" w:type="dxa"/>
+            <w:tcBorders>
+              <w:top w:val="single" w:sz="4" w:space="0" w:color="auto"/>
+              <w:left w:val="single" w:sz="4" w:space="0" w:color="auto"/>
+              <w:bottom w:val="single" w:sz="4" w:space="0" w:color="auto"/>
+              <w:right w:val="single" w:sz="4" w:space="0" w:color="auto"/>
+            </w:tcBorders>
+            <w:hideMark/>
+          </w:tcPr>
+          <w:p>
+            <w:r>
+              <w:t>forget.php</w:t>
+            </w:r>
+          </w:p>
+        </w:tc>
+        <w:tc>
+          <w:tcPr>
+            <w:tcW w:w="5419" w:type="dxa"/>
+            <w:tcBorders>
+              <w:top w:val="single" w:sz="4" w:space="0" w:color="auto"/>
+              <w:left w:val="single" w:sz="4" w:space="0" w:color="auto"/>
+              <w:bottom w:val="single" w:sz="4" w:space="0" w:color="auto"/>
+              <w:right w:val="single" w:sz="4" w:space="0" w:color="auto"/>
+            </w:tcBorders>
+          </w:tcPr>
+          <w:p/>
+        </w:tc>
+      </w:tr>
+      <w:tr>
+        <w:tc>
+          <w:tcPr>
+            <w:tcW w:w="534" w:type="dxa"/>
+            <w:tcBorders>
+              <w:top w:val="single" w:sz="4" w:space="0" w:color="auto"/>
+              <w:left w:val="single" w:sz="4" w:space="0" w:color="auto"/>
+              <w:bottom w:val="single" w:sz="4" w:space="0" w:color="auto"/>
+              <w:right w:val="single" w:sz="4" w:space="0" w:color="auto"/>
+            </w:tcBorders>
+            <w:hideMark/>
+          </w:tcPr>
+          <w:p>
+            <w:pPr>
+              <w:jc w:val="center"/>
+            </w:pPr>
+            <w:r>
+              <w:t>11</w:t>
+            </w:r>
+          </w:p>
+        </w:tc>
+        <w:tc>
+          <w:tcPr>
+            <w:tcW w:w="2457" w:type="dxa"/>
+            <w:tcBorders>
+              <w:top w:val="single" w:sz="4" w:space="0" w:color="auto"/>
+              <w:left w:val="single" w:sz="4" w:space="0" w:color="auto"/>
+              <w:bottom w:val="single" w:sz="4" w:space="0" w:color="auto"/>
+              <w:right w:val="single" w:sz="4" w:space="0" w:color="auto"/>
+            </w:tcBorders>
+            <w:hideMark/>
+          </w:tcPr>
+          <w:p>
+            <w:r>
+              <w:t>History.php</w:t>
+            </w:r>
+          </w:p>
+        </w:tc>
+        <w:tc>
+          <w:tcPr>
+            <w:tcW w:w="5419" w:type="dxa"/>
+            <w:tcBorders>
+              <w:top w:val="single" w:sz="4" w:space="0" w:color="auto"/>
+              <w:left w:val="single" w:sz="4" w:space="0" w:color="auto"/>
+              <w:bottom w:val="single" w:sz="4" w:space="0" w:color="auto"/>
+              <w:right w:val="single" w:sz="4" w:space="0" w:color="auto"/>
+            </w:tcBorders>
+          </w:tcPr>
+          <w:p/>
+        </w:tc>
+      </w:tr>
+      <w:tr>
+        <w:tc>
+          <w:tcPr>
+            <w:tcW w:w="534" w:type="dxa"/>
+            <w:tcBorders>
+              <w:top w:val="single" w:sz="4" w:space="0" w:color="auto"/>
+              <w:left w:val="single" w:sz="4" w:space="0" w:color="auto"/>
+              <w:bottom w:val="single" w:sz="4" w:space="0" w:color="auto"/>
+              <w:right w:val="single" w:sz="4" w:space="0" w:color="auto"/>
+            </w:tcBorders>
+            <w:hideMark/>
+          </w:tcPr>
+          <w:p>
+            <w:pPr>
+              <w:jc w:val="center"/>
+            </w:pPr>
+            <w:r>
+              <w:t>12</w:t>
+            </w:r>
+          </w:p>
+        </w:tc>
+        <w:tc>
+          <w:tcPr>
+            <w:tcW w:w="2457" w:type="dxa"/>
+            <w:tcBorders>
+              <w:top w:val="single" w:sz="4" w:space="0" w:color="auto"/>
+              <w:left w:val="single" w:sz="4" w:space="0" w:color="auto"/>
+              <w:bottom w:val="single" w:sz="4" w:space="0" w:color="auto"/>
+              <w:right w:val="single" w:sz="4" w:space="0" w:color="auto"/>
+            </w:tcBorders>
+            <w:hideMark/>
+          </w:tcPr>
+          <w:p>
+            <w:r>
+              <w:t>Index.php</w:t>
+            </w:r>
+          </w:p>
+        </w:tc>
+        <w:tc>
+          <w:tcPr>
+            <w:tcW w:w="5419" w:type="dxa"/>
+            <w:tcBorders>
+              <w:top w:val="single" w:sz="4" w:space="0" w:color="auto"/>
+              <w:left w:val="single" w:sz="4" w:space="0" w:color="auto"/>
+              <w:bottom w:val="single" w:sz="4" w:space="0" w:color="auto"/>
+              <w:right w:val="single" w:sz="4" w:space="0" w:color="auto"/>
+            </w:tcBorders>
+          </w:tcPr>
+          <w:p/>
+        </w:tc>
+      </w:tr>
+      <w:tr>
+        <w:tc>
+          <w:tcPr>
+            <w:tcW w:w="534" w:type="dxa"/>
+            <w:tcBorders>
+              <w:top w:val="single" w:sz="4" w:space="0" w:color="auto"/>
+              <w:left w:val="single" w:sz="4" w:space="0" w:color="auto"/>
+              <w:bottom w:val="single" w:sz="4" w:space="0" w:color="auto"/>
+              <w:right w:val="single" w:sz="4" w:space="0" w:color="auto"/>
+            </w:tcBorders>
+            <w:hideMark/>
+          </w:tcPr>
+          <w:p>
+            <w:pPr>
+              <w:jc w:val="center"/>
+            </w:pPr>
+            <w:r>
+              <w:t>13</w:t>
+            </w:r>
+          </w:p>
+        </w:tc>
+        <w:tc>
+          <w:tcPr>
+            <w:tcW w:w="2457" w:type="dxa"/>
+            <w:tcBorders>
+              <w:top w:val="single" w:sz="4" w:space="0" w:color="auto"/>
+              <w:left w:val="single" w:sz="4" w:space="0" w:color="auto"/>
+              <w:bottom w:val="single" w:sz="4" w:space="0" w:color="auto"/>
+              <w:right w:val="single" w:sz="4" w:space="0" w:color="auto"/>
+            </w:tcBorders>
+            <w:hideMark/>
+          </w:tcPr>
+          <w:p>
+            <w:r>
+              <w:t>Login.php</w:t>
+            </w:r>
+          </w:p>
+        </w:tc>
+        <w:tc>
+          <w:tcPr>
+            <w:tcW w:w="5419" w:type="dxa"/>
+            <w:tcBorders>
+              <w:top w:val="single" w:sz="4" w:space="0" w:color="auto"/>
+              <w:left w:val="single" w:sz="4" w:space="0" w:color="auto"/>
+              <w:bottom w:val="single" w:sz="4" w:space="0" w:color="auto"/>
+              <w:right w:val="single" w:sz="4" w:space="0" w:color="auto"/>
+            </w:tcBorders>
+          </w:tcPr>
+          <w:p/>
+        </w:tc>
+      </w:tr>
+      <w:tr>
+        <w:tc>
+          <w:tcPr>
+            <w:tcW w:w="534" w:type="dxa"/>
+            <w:tcBorders>
+              <w:top w:val="single" w:sz="4" w:space="0" w:color="auto"/>
+              <w:left w:val="single" w:sz="4" w:space="0" w:color="auto"/>
+              <w:bottom w:val="single" w:sz="4" w:space="0" w:color="auto"/>
+              <w:right w:val="single" w:sz="4" w:space="0" w:color="auto"/>
+            </w:tcBorders>
+            <w:hideMark/>
+          </w:tcPr>
+          <w:p>
+            <w:pPr>
+              <w:jc w:val="center"/>
+            </w:pPr>
+            <w:r>
+              <w:t>14</w:t>
+            </w:r>
+          </w:p>
+        </w:tc>
+        <w:tc>
+          <w:tcPr>
+            <w:tcW w:w="2457" w:type="dxa"/>
+            <w:tcBorders>
+              <w:top w:val="single" w:sz="4" w:space="0" w:color="auto"/>
+              <w:left w:val="single" w:sz="4" w:space="0" w:color="auto"/>
+              <w:bottom w:val="single" w:sz="4" w:space="0" w:color="auto"/>
+              <w:right w:val="single" w:sz="4" w:space="0" w:color="auto"/>
+            </w:tcBorders>
+            <w:hideMark/>
+          </w:tcPr>
+          <w:p>
+            <w:r>
+              <w:t>NewNews.php</w:t>
+            </w:r>
+          </w:p>
+        </w:tc>
+        <w:tc>
+          <w:tcPr>
+            <w:tcW w:w="5419" w:type="dxa"/>
+            <w:tcBorders>
+              <w:top w:val="single" w:sz="4" w:space="0" w:color="auto"/>
+              <w:left w:val="single" w:sz="4" w:space="0" w:color="auto"/>
+              <w:bottom w:val="single" w:sz="4" w:space="0" w:color="auto"/>
+              <w:right w:val="single" w:sz="4" w:space="0" w:color="auto"/>
+            </w:tcBorders>
+          </w:tcPr>
+          <w:p/>
+        </w:tc>
+      </w:tr>
+      <w:tr>
+        <w:tc>
+          <w:tcPr>
+            <w:tcW w:w="534" w:type="dxa"/>
+            <w:tcBorders>
+              <w:top w:val="single" w:sz="4" w:space="0" w:color="auto"/>
+              <w:left w:val="single" w:sz="4" w:space="0" w:color="auto"/>
+              <w:bottom w:val="single" w:sz="4" w:space="0" w:color="auto"/>
+              <w:right w:val="single" w:sz="4" w:space="0" w:color="auto"/>
+            </w:tcBorders>
+            <w:hideMark/>
+          </w:tcPr>
+          <w:p>
+            <w:pPr>
+              <w:jc w:val="center"/>
+            </w:pPr>
+            <w:r>
+              <w:t>15</w:t>
+            </w:r>
+          </w:p>
+        </w:tc>
+        <w:tc>
+          <w:tcPr>
+            <w:tcW w:w="2457" w:type="dxa"/>
+            <w:tcBorders>
+              <w:top w:val="single" w:sz="4" w:space="0" w:color="auto"/>
+              <w:left w:val="single" w:sz="4" w:space="0" w:color="auto"/>
+              <w:bottom w:val="single" w:sz="4" w:space="0" w:color="auto"/>
+              <w:right w:val="single" w:sz="4" w:space="0" w:color="auto"/>
+            </w:tcBorders>
+            <w:hideMark/>
+          </w:tcPr>
+          <w:p>
+            <w:r>
+              <w:t>Organization.php</w:t>
+            </w:r>
+          </w:p>
+        </w:tc>
+        <w:tc>
+          <w:tcPr>
+            <w:tcW w:w="5419" w:type="dxa"/>
+            <w:tcBorders>
+              <w:top w:val="single" w:sz="4" w:space="0" w:color="auto"/>
+              <w:left w:val="single" w:sz="4" w:space="0" w:color="auto"/>
+              <w:bottom w:val="single" w:sz="4" w:space="0" w:color="auto"/>
+              <w:right w:val="single" w:sz="4" w:space="0" w:color="auto"/>
+            </w:tcBorders>
+          </w:tcPr>
+          <w:p/>
+        </w:tc>
+      </w:tr>
+      <w:tr>
+        <w:tc>
+          <w:tcPr>
+            <w:tcW w:w="534" w:type="dxa"/>
+            <w:tcBorders>
+              <w:top w:val="single" w:sz="4" w:space="0" w:color="auto"/>
+              <w:left w:val="single" w:sz="4" w:space="0" w:color="auto"/>
+              <w:bottom w:val="single" w:sz="4" w:space="0" w:color="auto"/>
+              <w:right w:val="single" w:sz="4" w:space="0" w:color="auto"/>
+            </w:tcBorders>
+            <w:hideMark/>
+          </w:tcPr>
+          <w:p>
+            <w:pPr>
+              <w:jc w:val="center"/>
+            </w:pPr>
+            <w:r>
+              <w:t>16</w:t>
+            </w:r>
+          </w:p>
+        </w:tc>
+        <w:tc>
+          <w:tcPr>
+            <w:tcW w:w="2457" w:type="dxa"/>
+            <w:tcBorders>
+              <w:top w:val="single" w:sz="4" w:space="0" w:color="auto"/>
+              <w:left w:val="single" w:sz="4" w:space="0" w:color="auto"/>
+              <w:bottom w:val="single" w:sz="4" w:space="0" w:color="auto"/>
+              <w:right w:val="single" w:sz="4" w:space="0" w:color="auto"/>
+            </w:tcBorders>
+            <w:hideMark/>
+          </w:tcPr>
+          <w:p>
+            <w:r>
+              <w:t>OrganizationFile.php</w:t>
+            </w:r>
+          </w:p>
+        </w:tc>
+        <w:tc>
+          <w:tcPr>
+            <w:tcW w:w="5419" w:type="dxa"/>
+            <w:tcBorders>
+              <w:top w:val="single" w:sz="4" w:space="0" w:color="auto"/>
+              <w:left w:val="single" w:sz="4" w:space="0" w:color="auto"/>
+              <w:bottom w:val="single" w:sz="4" w:space="0" w:color="auto"/>
+              <w:right w:val="single" w:sz="4" w:space="0" w:color="auto"/>
+            </w:tcBorders>
+          </w:tcPr>
+          <w:p/>
+        </w:tc>
+      </w:tr>
+      <w:tr>
+        <w:tc>
+          <w:tcPr>
+            <w:tcW w:w="534" w:type="dxa"/>
+            <w:tcBorders>
+              <w:top w:val="single" w:sz="4" w:space="0" w:color="auto"/>
+              <w:left w:val="single" w:sz="4" w:space="0" w:color="auto"/>
+              <w:bottom w:val="single" w:sz="4" w:space="0" w:color="auto"/>
+              <w:right w:val="single" w:sz="4" w:space="0" w:color="auto"/>
+            </w:tcBorders>
+            <w:hideMark/>
+          </w:tcPr>
+          <w:p>
+            <w:pPr>
+              <w:jc w:val="center"/>
+            </w:pPr>
+            <w:r>
+              <w:t>17</w:t>
+            </w:r>
+          </w:p>
+        </w:tc>
+        <w:tc>
+          <w:tcPr>
+            <w:tcW w:w="2457" w:type="dxa"/>
+            <w:tcBorders>
+              <w:top w:val="single" w:sz="4" w:space="0" w:color="auto"/>
+              <w:left w:val="single" w:sz="4" w:space="0" w:color="auto"/>
+              <w:bottom w:val="single" w:sz="4" w:space="0" w:color="auto"/>
+              <w:right w:val="single" w:sz="4" w:space="0" w:color="auto"/>
+            </w:tcBorders>
+            <w:hideMark/>
+          </w:tcPr>
+          <w:p>
+            <w:r>
+              <w:t>ORecord.php</w:t>
+            </w:r>
+          </w:p>
+        </w:tc>
+        <w:tc>
+          <w:tcPr>
+            <w:tcW w:w="5419" w:type="dxa"/>
+            <w:tcBorders>
+              <w:top w:val="single" w:sz="4" w:space="0" w:color="auto"/>
+              <w:left w:val="single" w:sz="4" w:space="0" w:color="auto"/>
+              <w:bottom w:val="single" w:sz="4" w:space="0" w:color="auto"/>
+              <w:right w:val="single" w:sz="4" w:space="0" w:color="auto"/>
+            </w:tcBorders>
+          </w:tcPr>
+          <w:p/>
+        </w:tc>
+      </w:tr>
+      <w:tr>
+        <w:tc>
+          <w:tcPr>
+            <w:tcW w:w="534" w:type="dxa"/>
+            <w:tcBorders>
+              <w:top w:val="single" w:sz="4" w:space="0" w:color="auto"/>
+              <w:left w:val="single" w:sz="4" w:space="0" w:color="auto"/>
+              <w:bottom w:val="single" w:sz="4" w:space="0" w:color="auto"/>
+              <w:right w:val="single" w:sz="4" w:space="0" w:color="auto"/>
+            </w:tcBorders>
+            <w:hideMark/>
+          </w:tcPr>
+          <w:p>
+            <w:pPr>
+              <w:jc w:val="center"/>
+            </w:pPr>
+            <w:r>
+              <w:t>18</w:t>
+            </w:r>
+          </w:p>
+        </w:tc>
+        <w:tc>
+          <w:tcPr>
+            <w:tcW w:w="2457" w:type="dxa"/>
+            <w:tcBorders>
+              <w:top w:val="single" w:sz="4" w:space="0" w:color="auto"/>
+              <w:left w:val="single" w:sz="4" w:space="0" w:color="auto"/>
+              <w:bottom w:val="single" w:sz="4" w:space="0" w:color="auto"/>
+              <w:right w:val="single" w:sz="4" w:space="0" w:color="auto"/>
+            </w:tcBorders>
+            <w:hideMark/>
+          </w:tcPr>
+          <w:p>
+            <w:r>
+              <w:t>OFeedback.php</w:t>
+            </w:r>
+          </w:p>
+        </w:tc>
+        <w:tc>
+          <w:tcPr>
+            <w:tcW w:w="5419" w:type="dxa"/>
+            <w:tcBorders>
+              <w:top w:val="single" w:sz="4" w:space="0" w:color="auto"/>
+              <w:left w:val="single" w:sz="4" w:space="0" w:color="auto"/>
+              <w:bottom w:val="single" w:sz="4" w:space="0" w:color="auto"/>
+              <w:right w:val="single" w:sz="4" w:space="0" w:color="auto"/>
+            </w:tcBorders>
+          </w:tcPr>
+          <w:p/>
+        </w:tc>
+      </w:tr>
+      <w:tr>
+        <w:tc>
+          <w:tcPr>
+            <w:tcW w:w="534" w:type="dxa"/>
+            <w:tcBorders>
+              <w:top w:val="single" w:sz="4" w:space="0" w:color="auto"/>
+              <w:left w:val="single" w:sz="4" w:space="0" w:color="auto"/>
+              <w:bottom w:val="single" w:sz="4" w:space="0" w:color="auto"/>
+              <w:right w:val="single" w:sz="4" w:space="0" w:color="auto"/>
+            </w:tcBorders>
+            <w:hideMark/>
+          </w:tcPr>
+          <w:p>
+            <w:pPr>
+              <w:jc w:val="center"/>
+            </w:pPr>
+            <w:r>
+              <w:t>19</w:t>
+            </w:r>
+          </w:p>
+        </w:tc>
+        <w:tc>
+          <w:tcPr>
+            <w:tcW w:w="2457" w:type="dxa"/>
+            <w:tcBorders>
+              <w:top w:val="single" w:sz="4" w:space="0" w:color="auto"/>
+              <w:left w:val="single" w:sz="4" w:space="0" w:color="auto"/>
+              <w:bottom w:val="single" w:sz="4" w:space="0" w:color="auto"/>
+              <w:right w:val="single" w:sz="4" w:space="0" w:color="auto"/>
+            </w:tcBorders>
+            <w:hideMark/>
+          </w:tcPr>
+          <w:p>
+            <w:r>
+              <w:t>Oupdate.php</w:t>
+            </w:r>
+          </w:p>
+        </w:tc>
+        <w:tc>
+          <w:tcPr>
+            <w:tcW w:w="5419" w:type="dxa"/>
+            <w:tcBorders>
+              <w:top w:val="single" w:sz="4" w:space="0" w:color="auto"/>
+              <w:left w:val="single" w:sz="4" w:space="0" w:color="auto"/>
+              <w:bottom w:val="single" w:sz="4" w:space="0" w:color="auto"/>
+              <w:right w:val="single" w:sz="4" w:space="0" w:color="auto"/>
+            </w:tcBorders>
+          </w:tcPr>
+          <w:p/>
+        </w:tc>
+      </w:tr>
+      <w:tr>
+        <w:tc>
+          <w:tcPr>
+            <w:tcW w:w="534" w:type="dxa"/>
+            <w:tcBorders>
+              <w:top w:val="single" w:sz="4" w:space="0" w:color="auto"/>
+              <w:left w:val="single" w:sz="4" w:space="0" w:color="auto"/>
+              <w:bottom w:val="single" w:sz="4" w:space="0" w:color="auto"/>
+              <w:right w:val="single" w:sz="4" w:space="0" w:color="auto"/>
+            </w:tcBorders>
+            <w:hideMark/>
+          </w:tcPr>
+          <w:p>
+            <w:pPr>
+              <w:jc w:val="center"/>
+            </w:pPr>
+            <w:r>
+              <w:t>20</w:t>
+            </w:r>
+          </w:p>
+        </w:tc>
+        <w:tc>
+          <w:tcPr>
+            <w:tcW w:w="2457" w:type="dxa"/>
+            <w:tcBorders>
+              <w:top w:val="single" w:sz="4" w:space="0" w:color="auto"/>
+              <w:left w:val="single" w:sz="4" w:space="0" w:color="auto"/>
+              <w:bottom w:val="single" w:sz="4" w:space="0" w:color="auto"/>
+              <w:right w:val="single" w:sz="4" w:space="0" w:color="auto"/>
+            </w:tcBorders>
+            <w:hideMark/>
+          </w:tcPr>
+          <w:p>
+            <w:r>
+              <w:t>Q_A.php</w:t>
+            </w:r>
+          </w:p>
+        </w:tc>
+        <w:tc>
+          <w:tcPr>
+            <w:tcW w:w="5419" w:type="dxa"/>
+            <w:tcBorders>
+              <w:top w:val="single" w:sz="4" w:space="0" w:color="auto"/>
+              <w:left w:val="single" w:sz="4" w:space="0" w:color="auto"/>
+              <w:bottom w:val="single" w:sz="4" w:space="0" w:color="auto"/>
+              <w:right w:val="single" w:sz="4" w:space="0" w:color="auto"/>
+            </w:tcBorders>
+          </w:tcPr>
+          <w:p/>
+        </w:tc>
+      </w:tr>
+      <w:tr>
+        <w:tc>
+          <w:tcPr>
+            <w:tcW w:w="534" w:type="dxa"/>
+            <w:tcBorders>
+              <w:top w:val="single" w:sz="4" w:space="0" w:color="auto"/>
+              <w:left w:val="single" w:sz="4" w:space="0" w:color="auto"/>
+              <w:bottom w:val="single" w:sz="4" w:space="0" w:color="auto"/>
+              <w:right w:val="single" w:sz="4" w:space="0" w:color="auto"/>
+            </w:tcBorders>
+            <w:hideMark/>
+          </w:tcPr>
+          <w:p>
+            <w:pPr>
+              <w:jc w:val="center"/>
+            </w:pPr>
+            <w:r>
+              <w:t>21</w:t>
+            </w:r>
+          </w:p>
+        </w:tc>
+        <w:tc>
+          <w:tcPr>
+            <w:tcW w:w="2457" w:type="dxa"/>
+            <w:tcBorders>
+              <w:top w:val="single" w:sz="4" w:space="0" w:color="auto"/>
+              <w:left w:val="single" w:sz="4" w:space="0" w:color="auto"/>
+              <w:bottom w:val="single" w:sz="4" w:space="0" w:color="auto"/>
+              <w:right w:val="single" w:sz="4" w:space="0" w:color="auto"/>
+            </w:tcBorders>
+            <w:hideMark/>
+          </w:tcPr>
+          <w:p>
+            <w:r>
+              <w:t>Review.php</w:t>
+            </w:r>
+          </w:p>
+        </w:tc>
+        <w:tc>
+          <w:tcPr>
+            <w:tcW w:w="5419" w:type="dxa"/>
+            <w:tcBorders>
+              <w:top w:val="single" w:sz="4" w:space="0" w:color="auto"/>
+              <w:left w:val="single" w:sz="4" w:space="0" w:color="auto"/>
+              <w:bottom w:val="single" w:sz="4" w:space="0" w:color="auto"/>
+              <w:right w:val="single" w:sz="4" w:space="0" w:color="auto"/>
+            </w:tcBorders>
+          </w:tcPr>
+          <w:p/>
+        </w:tc>
+      </w:tr>
+      <w:tr>
+        <w:tc>
+          <w:tcPr>
+            <w:tcW w:w="534" w:type="dxa"/>
+            <w:tcBorders>
+              <w:top w:val="single" w:sz="4" w:space="0" w:color="auto"/>
+              <w:left w:val="single" w:sz="4" w:space="0" w:color="auto"/>
+              <w:bottom w:val="single" w:sz="4" w:space="0" w:color="auto"/>
+              <w:right w:val="single" w:sz="4" w:space="0" w:color="auto"/>
+            </w:tcBorders>
+            <w:hideMark/>
+          </w:tcPr>
+          <w:p>
+            <w:pPr>
+              <w:jc w:val="center"/>
+            </w:pPr>
+            <w:r>
+              <w:t>22</w:t>
+            </w:r>
+          </w:p>
+        </w:tc>
+        <w:tc>
+          <w:tcPr>
+            <w:tcW w:w="2457" w:type="dxa"/>
+            <w:tcBorders>
+              <w:top w:val="single" w:sz="4" w:space="0" w:color="auto"/>
+              <w:left w:val="single" w:sz="4" w:space="0" w:color="auto"/>
+              <w:bottom w:val="single" w:sz="4" w:space="0" w:color="auto"/>
+              <w:right w:val="single" w:sz="4" w:space="0" w:color="auto"/>
+            </w:tcBorders>
+            <w:hideMark/>
+          </w:tcPr>
+          <w:p>
+            <w:r>
+              <w:t>signUp.php</w:t>
+            </w:r>
+          </w:p>
+        </w:tc>
+        <w:tc>
+          <w:tcPr>
+            <w:tcW w:w="5419" w:type="dxa"/>
+            <w:tcBorders>
+              <w:top w:val="single" w:sz="4" w:space="0" w:color="auto"/>
+              <w:left w:val="single" w:sz="4" w:space="0" w:color="auto"/>
+              <w:bottom w:val="single" w:sz="4" w:space="0" w:color="auto"/>
+              <w:right w:val="single" w:sz="4" w:space="0" w:color="auto"/>
+            </w:tcBorders>
+          </w:tcPr>
+          <w:p/>
+        </w:tc>
+      </w:tr>
+      <w:tr>
+        <w:tc>
+          <w:tcPr>
+            <w:tcW w:w="534" w:type="dxa"/>
+            <w:tcBorders>
+              <w:top w:val="single" w:sz="4" w:space="0" w:color="auto"/>
+              <w:left w:val="single" w:sz="4" w:space="0" w:color="auto"/>
+              <w:bottom w:val="single" w:sz="4" w:space="0" w:color="auto"/>
+              <w:right w:val="single" w:sz="4" w:space="0" w:color="auto"/>
+            </w:tcBorders>
+            <w:hideMark/>
+          </w:tcPr>
+          <w:p>
+            <w:pPr>
+              <w:jc w:val="center"/>
+            </w:pPr>
+            <w:r>
+              <w:t>23</w:t>
+            </w:r>
+          </w:p>
+        </w:tc>
+        <w:tc>
+          <w:tcPr>
+            <w:tcW w:w="2457" w:type="dxa"/>
+            <w:tcBorders>
+              <w:top w:val="single" w:sz="4" w:space="0" w:color="auto"/>
+              <w:left w:val="single" w:sz="4" w:space="0" w:color="auto"/>
+              <w:bottom w:val="single" w:sz="4" w:space="0" w:color="auto"/>
+              <w:right w:val="single" w:sz="4" w:space="0" w:color="auto"/>
+            </w:tcBorders>
+            <w:hideMark/>
+          </w:tcPr>
+          <w:p>
+            <w:r>
+              <w:t>Time.php</w:t>
+            </w:r>
+          </w:p>
+        </w:tc>
+        <w:tc>
+          <w:tcPr>
+            <w:tcW w:w="5419" w:type="dxa"/>
+            <w:tcBorders>
+              <w:top w:val="single" w:sz="4" w:space="0" w:color="auto"/>
+              <w:left w:val="single" w:sz="4" w:space="0" w:color="auto"/>
+              <w:bottom w:val="single" w:sz="4" w:space="0" w:color="auto"/>
+              <w:right w:val="single" w:sz="4" w:space="0" w:color="auto"/>
+            </w:tcBorders>
+          </w:tcPr>
+          <w:p/>
+        </w:tc>
+      </w:tr>
+      <w:tr>
+        <w:tc>
+          <w:tcPr>
+            <w:tcW w:w="534" w:type="dxa"/>
+            <w:tcBorders>
+              <w:top w:val="single" w:sz="4" w:space="0" w:color="auto"/>
+              <w:left w:val="single" w:sz="4" w:space="0" w:color="auto"/>
+              <w:bottom w:val="single" w:sz="4" w:space="0" w:color="auto"/>
+              <w:right w:val="single" w:sz="4" w:space="0" w:color="auto"/>
+            </w:tcBorders>
+            <w:hideMark/>
+          </w:tcPr>
+          <w:p>
+            <w:pPr>
+              <w:jc w:val="center"/>
+            </w:pPr>
+            <w:r>
+              <w:t>24</w:t>
+            </w:r>
+          </w:p>
+        </w:tc>
+        <w:tc>
+          <w:tcPr>
+            <w:tcW w:w="2457" w:type="dxa"/>
+            <w:tcBorders>
+              <w:top w:val="single" w:sz="4" w:space="0" w:color="auto"/>
+              <w:left w:val="single" w:sz="4" w:space="0" w:color="auto"/>
+              <w:bottom w:val="single" w:sz="4" w:space="0" w:color="auto"/>
+              <w:right w:val="single" w:sz="4" w:space="0" w:color="auto"/>
+            </w:tcBorders>
+            <w:hideMark/>
+          </w:tcPr>
+          <w:p>
+            <w:r>
+              <w:t>UserExperience.php</w:t>
+            </w:r>
+          </w:p>
+        </w:tc>
+        <w:tc>
+          <w:tcPr>
+            <w:tcW w:w="5419" w:type="dxa"/>
+            <w:tcBorders>
+              <w:top w:val="single" w:sz="4" w:space="0" w:color="auto"/>
+              <w:left w:val="single" w:sz="4" w:space="0" w:color="auto"/>
+              <w:bottom w:val="single" w:sz="4" w:space="0" w:color="auto"/>
+              <w:right w:val="single" w:sz="4" w:space="0" w:color="auto"/>
+            </w:tcBorders>
+          </w:tcPr>
+          <w:p/>
+        </w:tc>
+      </w:tr>
+      <w:tr>
+        <w:tc>
+          <w:tcPr>
+            <w:tcW w:w="534" w:type="dxa"/>
+            <w:tcBorders>
+              <w:top w:val="single" w:sz="4" w:space="0" w:color="auto"/>
+              <w:left w:val="single" w:sz="4" w:space="0" w:color="auto"/>
+              <w:bottom w:val="single" w:sz="4" w:space="0" w:color="auto"/>
+              <w:right w:val="single" w:sz="4" w:space="0" w:color="auto"/>
+            </w:tcBorders>
+            <w:hideMark/>
+          </w:tcPr>
+          <w:p>
+            <w:pPr>
+              <w:jc w:val="center"/>
+            </w:pPr>
+            <w:r>
+              <w:t>25</w:t>
+            </w:r>
+          </w:p>
+        </w:tc>
+        <w:tc>
+          <w:tcPr>
+            <w:tcW w:w="2457" w:type="dxa"/>
+            <w:tcBorders>
+              <w:top w:val="single" w:sz="4" w:space="0" w:color="auto"/>
+              <w:left w:val="single" w:sz="4" w:space="0" w:color="auto"/>
+              <w:bottom w:val="single" w:sz="4" w:space="0" w:color="auto"/>
+              <w:right w:val="single" w:sz="4" w:space="0" w:color="auto"/>
+            </w:tcBorders>
+            <w:hideMark/>
+          </w:tcPr>
+          <w:p>
+            <w:r>
+              <w:t>UserFile.php</w:t>
+            </w:r>
+          </w:p>
+        </w:tc>
+        <w:tc>
+          <w:tcPr>
+            <w:tcW w:w="5419" w:type="dxa"/>
+            <w:tcBorders>
+              <w:top w:val="single" w:sz="4" w:space="0" w:color="auto"/>
+              <w:left w:val="single" w:sz="4" w:space="0" w:color="auto"/>
+              <w:bottom w:val="single" w:sz="4" w:space="0" w:color="auto"/>
+              <w:right w:val="single" w:sz="4" w:space="0" w:color="auto"/>
+            </w:tcBorders>
+          </w:tcPr>
+          <w:p/>
+        </w:tc>
+      </w:tr>
+      <w:tr>
+        <w:tc>
+          <w:tcPr>
+            <w:tcW w:w="534" w:type="dxa"/>
+            <w:tcBorders>
+              <w:top w:val="single" w:sz="4" w:space="0" w:color="auto"/>
+              <w:left w:val="single" w:sz="4" w:space="0" w:color="auto"/>
+              <w:bottom w:val="single" w:sz="4" w:space="0" w:color="auto"/>
+              <w:right w:val="single" w:sz="4" w:space="0" w:color="auto"/>
+            </w:tcBorders>
+            <w:hideMark/>
+          </w:tcPr>
+          <w:p>
+            <w:pPr>
+              <w:jc w:val="center"/>
+            </w:pPr>
+            <w:r>
+              <w:t>26</w:t>
+            </w:r>
+          </w:p>
+        </w:tc>
+        <w:tc>
+          <w:tcPr>
+            <w:tcW w:w="2457" w:type="dxa"/>
+            <w:tcBorders>
+              <w:top w:val="single" w:sz="4" w:space="0" w:color="auto"/>
+              <w:left w:val="single" w:sz="4" w:space="0" w:color="auto"/>
+              <w:bottom w:val="single" w:sz="4" w:space="0" w:color="auto"/>
+              <w:right w:val="single" w:sz="4" w:space="0" w:color="auto"/>
+            </w:tcBorders>
+            <w:hideMark/>
+          </w:tcPr>
+          <w:p>
+            <w:r>
+              <w:t>UserRecord.php</w:t>
+            </w:r>
+          </w:p>
+        </w:tc>
+        <w:tc>
+          <w:tcPr>
+            <w:tcW w:w="5419" w:type="dxa"/>
+            <w:tcBorders>
+              <w:top w:val="single" w:sz="4" w:space="0" w:color="auto"/>
+              <w:left w:val="single" w:sz="4" w:space="0" w:color="auto"/>
+              <w:bottom w:val="single" w:sz="4" w:space="0" w:color="auto"/>
+              <w:right w:val="single" w:sz="4" w:space="0" w:color="auto"/>
+            </w:tcBorders>
+          </w:tcPr>
+          <w:p/>
+        </w:tc>
+      </w:tr>
+      <w:tr>
+        <w:tc>
+          <w:tcPr>
+            <w:tcW w:w="534" w:type="dxa"/>
+            <w:tcBorders>
+              <w:top w:val="single" w:sz="4" w:space="0" w:color="auto"/>
+              <w:left w:val="single" w:sz="4" w:space="0" w:color="auto"/>
+              <w:bottom w:val="single" w:sz="4" w:space="0" w:color="auto"/>
+              <w:right w:val="single" w:sz="4" w:space="0" w:color="auto"/>
+            </w:tcBorders>
+            <w:hideMark/>
+          </w:tcPr>
+          <w:p>
+            <w:pPr>
+              <w:jc w:val="center"/>
+            </w:pPr>
+            <w:r>
+              <w:t>27</w:t>
+            </w:r>
+          </w:p>
+        </w:tc>
+        <w:tc>
+          <w:tcPr>
+            <w:tcW w:w="2457" w:type="dxa"/>
+            <w:tcBorders>
+              <w:top w:val="single" w:sz="4" w:space="0" w:color="auto"/>
+              <w:left w:val="single" w:sz="4" w:space="0" w:color="auto"/>
+              <w:bottom w:val="single" w:sz="4" w:space="0" w:color="auto"/>
+              <w:right w:val="single" w:sz="4" w:space="0" w:color="auto"/>
+            </w:tcBorders>
+            <w:hideMark/>
+          </w:tcPr>
+          <w:p>
+            <w:r>
+              <w:t>Userupdate.php</w:t>
+            </w:r>
+          </w:p>
+        </w:tc>
+        <w:tc>
+          <w:tcPr>
+            <w:tcW w:w="5419" w:type="dxa"/>
+            <w:tcBorders>
+              <w:top w:val="single" w:sz="4" w:space="0" w:color="auto"/>
+              <w:left w:val="single" w:sz="4" w:space="0" w:color="auto"/>
+              <w:bottom w:val="single" w:sz="4" w:space="0" w:color="auto"/>
+              <w:right w:val="single" w:sz="4" w:space="0" w:color="auto"/>
+            </w:tcBorders>
+          </w:tcPr>
+          <w:p/>
+        </w:tc>
+      </w:tr>
+      <w:tr>
+        <w:tc>
+          <w:tcPr>
+            <w:tcW w:w="534" w:type="dxa"/>
+            <w:tcBorders>
+              <w:top w:val="single" w:sz="4" w:space="0" w:color="auto"/>
+              <w:left w:val="single" w:sz="4" w:space="0" w:color="auto"/>
+              <w:bottom w:val="single" w:sz="4" w:space="0" w:color="auto"/>
+              <w:right w:val="single" w:sz="4" w:space="0" w:color="auto"/>
+            </w:tcBorders>
+            <w:hideMark/>
+          </w:tcPr>
+          <w:p>
+            <w:pPr>
+              <w:jc w:val="center"/>
+            </w:pPr>
+            <w:r>
+              <w:t>28</w:t>
+            </w:r>
+          </w:p>
+        </w:tc>
+        <w:tc>
+          <w:tcPr>
+            <w:tcW w:w="2457" w:type="dxa"/>
+            <w:tcBorders>
+              <w:top w:val="single" w:sz="4" w:space="0" w:color="auto"/>
+              <w:left w:val="single" w:sz="4" w:space="0" w:color="auto"/>
+              <w:bottom w:val="single" w:sz="4" w:space="0" w:color="auto"/>
+              <w:right w:val="single" w:sz="4" w:space="0" w:color="auto"/>
+            </w:tcBorders>
+            <w:hideMark/>
+          </w:tcPr>
+          <w:p>
+            <w:r>
+              <w:t>writeToCompany.php</w:t>
+            </w:r>
+          </w:p>
+        </w:tc>
+        <w:tc>
+          <w:tcPr>
+            <w:tcW w:w="5419" w:type="dxa"/>
+            <w:tcBorders>
+              <w:top w:val="single" w:sz="4" w:space="0" w:color="auto"/>
+              <w:left w:val="single" w:sz="4" w:space="0" w:color="auto"/>
+              <w:bottom w:val="single" w:sz="4" w:space="0" w:color="auto"/>
+              <w:right w:val="single" w:sz="4" w:space="0" w:color="auto"/>
+            </w:tcBorders>
+          </w:tcPr>
+          <w:p/>
+        </w:tc>
+      </w:tr>
+      <w:tr>
+        <w:tc>
+          <w:tcPr>
+            <w:tcW w:w="534" w:type="dxa"/>
+            <w:tcBorders>
+              <w:top w:val="single" w:sz="4" w:space="0" w:color="auto"/>
+              <w:left w:val="single" w:sz="4" w:space="0" w:color="auto"/>
+              <w:bottom w:val="single" w:sz="4" w:space="0" w:color="auto"/>
+              <w:right w:val="single" w:sz="4" w:space="0" w:color="auto"/>
+            </w:tcBorders>
+            <w:hideMark/>
+          </w:tcPr>
+          <w:p>
+            <w:pPr>
+              <w:jc w:val="center"/>
+            </w:pPr>
+            <w:r>
+              <w:t>29</w:t>
+            </w:r>
+          </w:p>
+        </w:tc>
+        <w:tc>
+          <w:tcPr>
+            <w:tcW w:w="2457" w:type="dxa"/>
+            <w:tcBorders>
+              <w:top w:val="single" w:sz="4" w:space="0" w:color="auto"/>
+              <w:left w:val="single" w:sz="4" w:space="0" w:color="auto"/>
+              <w:bottom w:val="single" w:sz="4" w:space="0" w:color="auto"/>
+              <w:right w:val="single" w:sz="4" w:space="0" w:color="auto"/>
+            </w:tcBorders>
+            <w:hideMark/>
+          </w:tcPr>
+          <w:p>
+            <w:r>
+              <w:t>writeToDownload.php</w:t>
+            </w:r>
+          </w:p>
+        </w:tc>
+        <w:tc>
+          <w:tcPr>
+            <w:tcW w:w="5419" w:type="dxa"/>
+            <w:tcBorders>
+              <w:top w:val="single" w:sz="4" w:space="0" w:color="auto"/>
+              <w:left w:val="single" w:sz="4" w:space="0" w:color="auto"/>
+              <w:bottom w:val="single" w:sz="4" w:space="0" w:color="auto"/>
+              <w:right w:val="single" w:sz="4" w:space="0" w:color="auto"/>
+            </w:tcBorders>
+          </w:tcPr>
+          <w:p/>
+        </w:tc>
+      </w:tr>
+      <w:tr>
+        <w:tc>
+          <w:tcPr>
+            <w:tcW w:w="534" w:type="dxa"/>
+            <w:tcBorders>
+              <w:top w:val="single" w:sz="4" w:space="0" w:color="auto"/>
+              <w:left w:val="single" w:sz="4" w:space="0" w:color="auto"/>
+              <w:bottom w:val="single" w:sz="4" w:space="0" w:color="auto"/>
+              <w:right w:val="single" w:sz="4" w:space="0" w:color="auto"/>
+            </w:tcBorders>
+            <w:hideMark/>
+          </w:tcPr>
+          <w:p>
+            <w:r>
+              <w:t>30</w:t>
+            </w:r>
+          </w:p>
+        </w:tc>
+        <w:tc>
+          <w:tcPr>
+            <w:tcW w:w="2457" w:type="dxa"/>
+            <w:tcBorders>
+              <w:top w:val="single" w:sz="4" w:space="0" w:color="auto"/>
+              <w:left w:val="single" w:sz="4" w:space="0" w:color="auto"/>
+              <w:bottom w:val="single" w:sz="4" w:space="0" w:color="auto"/>
+              <w:right w:val="single" w:sz="4" w:space="0" w:color="auto"/>
+            </w:tcBorders>
+            <w:hideMark/>
+          </w:tcPr>
+          <w:p>
+            <w:r>
+              <w:t>writeToEvent.php</w:t>
+            </w:r>
+          </w:p>
+        </w:tc>
+        <w:tc>
+          <w:tcPr>
+            <w:tcW w:w="5419" w:type="dxa"/>
+            <w:tcBorders>
+              <w:top w:val="single" w:sz="4" w:space="0" w:color="auto"/>
+              <w:left w:val="single" w:sz="4" w:space="0" w:color="auto"/>
+              <w:bottom w:val="single" w:sz="4" w:space="0" w:color="auto"/>
+              <w:right w:val="single" w:sz="4" w:space="0" w:color="auto"/>
+            </w:tcBorders>
+          </w:tcPr>
+          <w:p/>
+        </w:tc>
+      </w:tr>
+      <w:tr>
+        <w:tc>
+          <w:tcPr>
+            <w:tcW w:w="534" w:type="dxa"/>
+            <w:tcBorders>
+              <w:top w:val="single" w:sz="4" w:space="0" w:color="auto"/>
+              <w:left w:val="single" w:sz="4" w:space="0" w:color="auto"/>
+              <w:bottom w:val="single" w:sz="4" w:space="0" w:color="auto"/>
+              <w:right w:val="single" w:sz="4" w:space="0" w:color="auto"/>
+            </w:tcBorders>
+            <w:hideMark/>
+          </w:tcPr>
+          <w:p>
+            <w:r>
+              <w:t>31</w:t>
+            </w:r>
+          </w:p>
+        </w:tc>
+        <w:tc>
+          <w:tcPr>
+            <w:tcW w:w="2457" w:type="dxa"/>
+            <w:tcBorders>
+              <w:top w:val="single" w:sz="4" w:space="0" w:color="auto"/>
+              <w:left w:val="single" w:sz="4" w:space="0" w:color="auto"/>
+              <w:bottom w:val="single" w:sz="4" w:space="0" w:color="auto"/>
+              <w:right w:val="single" w:sz="4" w:space="0" w:color="auto"/>
+            </w:tcBorders>
+            <w:hideMark/>
+          </w:tcPr>
+          <w:p>
+            <w:r>
+              <w:t>writeToExperience.php</w:t>
+            </w:r>
+          </w:p>
+        </w:tc>
+        <w:tc>
+          <w:tcPr>
+            <w:tcW w:w="5419" w:type="dxa"/>
+            <w:tcBorders>
+              <w:top w:val="single" w:sz="4" w:space="0" w:color="auto"/>
+              <w:left w:val="single" w:sz="4" w:space="0" w:color="auto"/>
+              <w:bottom w:val="single" w:sz="4" w:space="0" w:color="auto"/>
+              <w:right w:val="single" w:sz="4" w:space="0" w:color="auto"/>
+            </w:tcBorders>
+          </w:tcPr>
+          <w:p/>
+        </w:tc>
+      </w:tr>
+      <w:tr>
+        <w:tc>
+          <w:tcPr>
+            <w:tcW w:w="534" w:type="dxa"/>
+            <w:tcBorders>
+              <w:top w:val="single" w:sz="4" w:space="0" w:color="auto"/>
+              <w:left w:val="single" w:sz="4" w:space="0" w:color="auto"/>
+              <w:bottom w:val="single" w:sz="4" w:space="0" w:color="auto"/>
+              <w:right w:val="single" w:sz="4" w:space="0" w:color="auto"/>
+            </w:tcBorders>
+            <w:hideMark/>
+          </w:tcPr>
+          <w:p>
+            <w:r>
+              <w:t>32</w:t>
+            </w:r>
+          </w:p>
+        </w:tc>
+        <w:tc>
+          <w:tcPr>
+            <w:tcW w:w="2457" w:type="dxa"/>
+            <w:tcBorders>
+              <w:top w:val="single" w:sz="4" w:space="0" w:color="auto"/>
+              <w:left w:val="single" w:sz="4" w:space="0" w:color="auto"/>
+              <w:bottom w:val="single" w:sz="4" w:space="0" w:color="auto"/>
+              <w:right w:val="single" w:sz="4" w:space="0" w:color="auto"/>
+            </w:tcBorders>
+            <w:hideMark/>
+          </w:tcPr>
+          <w:p>
+            <w:r>
+              <w:t>writeToReview.php</w:t>
+            </w:r>
+          </w:p>
+        </w:tc>
+        <w:tc>
+          <w:tcPr>
+            <w:tcW w:w="5419" w:type="dxa"/>
+            <w:tcBorders>
+              <w:top w:val="single" w:sz="4" w:space="0" w:color="auto"/>
+              <w:left w:val="single" w:sz="4" w:space="0" w:color="auto"/>
+              <w:bottom w:val="single" w:sz="4" w:space="0" w:color="auto"/>
+              <w:right w:val="single" w:sz="4" w:space="0" w:color="auto"/>
+            </w:tcBorders>
+          </w:tcPr>
+          <w:p/>
+        </w:tc>
+      </w:tr>
+    </w:tbl>
+    <w:p>
+      <w:pPr>
+        <w:widowControl/>
+        <w:rPr>
+          <w:rFonts w:ascii="標楷體" w:eastAsia="標楷體" w:hAnsi="標楷體"/>
+        </w:rPr>
+      </w:pPr>
     </w:p>
     <w:p>
       <w:pPr>
@@ -38780,7 +40083,6 @@
           <w:b/>
           <w:sz w:val="28"/>
         </w:rPr>
-        <w:lastRenderedPageBreak/>
         <w:t>9</w:t>
       </w:r>
       <w:r>
@@ -39300,25 +40602,7 @@
           <w:sz w:val="28"/>
           <w:szCs w:val="28"/>
         </w:rPr>
-        <w:t>首先要感謝我們的組長，我覺得她在各方面都非常厲害給了我們很大的幫助，讓我們後端能夠很順利地完成我們的工作。</w:t>
-      </w:r>
-      <w:proofErr w:type="gramStart"/>
-      <w:r>
-        <w:rPr>
-          <w:rFonts w:ascii="標楷體" w:eastAsia="標楷體" w:hAnsi="標楷體" w:hint="eastAsia"/>
-          <w:sz w:val="28"/>
-          <w:szCs w:val="28"/>
-        </w:rPr>
-        <w:t>再來是頁面</w:t>
-      </w:r>
-      <w:proofErr w:type="gramEnd"/>
-      <w:r>
-        <w:rPr>
-          <w:rFonts w:ascii="標楷體" w:eastAsia="標楷體" w:hAnsi="標楷體" w:hint="eastAsia"/>
-          <w:sz w:val="28"/>
-          <w:szCs w:val="28"/>
-        </w:rPr>
-        <w:t>設計組的組員們，他們做出了讓使用者們一看到我們的網頁就會覺得很舒服也很好用的介面，讓我非常佩服，也非常開心與這幾位夥伴合作！</w:t>
+        <w:t>首先要感謝我們的組長，我覺得她在各方面都非常厲害給了我們很大的幫助，讓我們後端能夠很順利地完成我們的工作。再來是頁面設計組的組員們，他們做出了讓使用者們一看到我們的網頁就會覺得很舒服也很好用的介面，讓我非常佩服，也非常開心與這幾位夥伴合作！</w:t>
       </w:r>
     </w:p>
     <w:p>
@@ -39354,25 +40638,7 @@
           <w:sz w:val="28"/>
           <w:szCs w:val="28"/>
         </w:rPr>
-        <w:t>這次也非常有榮幸的能與桃園市</w:t>
-      </w:r>
-      <w:proofErr w:type="gramStart"/>
-      <w:r>
-        <w:rPr>
-          <w:rFonts w:ascii="標楷體" w:eastAsia="標楷體" w:hAnsi="標楷體" w:hint="eastAsia"/>
-          <w:sz w:val="28"/>
-          <w:szCs w:val="28"/>
-        </w:rPr>
-        <w:t>怡</w:t>
-      </w:r>
-      <w:proofErr w:type="gramEnd"/>
-      <w:r>
-        <w:rPr>
-          <w:rFonts w:ascii="標楷體" w:eastAsia="標楷體" w:hAnsi="標楷體" w:hint="eastAsia"/>
-          <w:sz w:val="28"/>
-          <w:szCs w:val="28"/>
-        </w:rPr>
-        <w:t>仁基金會合作，製作出一個讓想要做志工的同仁們更方便使用的平台，大家一起做公益，讓這個世界變得更美好！</w:t>
+        <w:t>這次也非常有榮幸的能與桃園市怡仁基金會合作，製作出一個讓想要做志工的同仁們更方便使用的平台，大家一起做公益，讓這個世界變得更美好！</w:t>
       </w:r>
     </w:p>
     <w:p>
@@ -39504,25 +40770,31 @@
           <w:sz w:val="28"/>
           <w:szCs w:val="28"/>
         </w:rPr>
-        <w:t>五專五年裡，工期最長，注入了時間與精神，還有幸與</w:t>
+        <w:t>五專五年裡，工期最長，注入了時間與精神，還有幸與怡仁基金會合作的專</w:t>
       </w:r>
-      <w:proofErr w:type="gramStart"/>
       <w:r>
         <w:rPr>
           <w:rFonts w:ascii="標楷體" w:eastAsia="標楷體" w:hAnsi="標楷體" w:hint="eastAsia"/>
           <w:sz w:val="28"/>
           <w:szCs w:val="28"/>
         </w:rPr>
-        <w:t>怡</w:t>
+        <w:t>題</w:t>
       </w:r>
-      <w:proofErr w:type="gramEnd"/>
       <w:r>
         <w:rPr>
           <w:rFonts w:ascii="標楷體" w:eastAsia="標楷體" w:hAnsi="標楷體" w:hint="eastAsia"/>
           <w:sz w:val="28"/>
           <w:szCs w:val="28"/>
         </w:rPr>
-        <w:t>仁基金會合作的專</w:t>
+        <w:t>終於進入尾聲了。歷經了一評、二評、三評，得到來自各領域的老師與專家的建議、鼓勵，無數次不厭其煩地修改，上午陽光煦煦照進教室，專題組員們聚在小小螢幕前，認真地討論著各自負責的部分，手也沒閒下來，持續推進著進度</w:t>
+      </w:r>
+      <w:r>
+        <w:rPr>
+          <w:rFonts w:ascii="標楷體" w:eastAsia="標楷體" w:hAnsi="標楷體"/>
+          <w:sz w:val="28"/>
+          <w:szCs w:val="28"/>
+        </w:rPr>
+        <w:t>…</w:t>
       </w:r>
       <w:r>
         <w:rPr>
@@ -39530,7 +40802,7 @@
           <w:sz w:val="28"/>
           <w:szCs w:val="28"/>
         </w:rPr>
-        <w:t>題</w:t>
+        <w:t>等。回憶湧現，儘管相處過程中有些摩擦和口角，但我們依然攜手完成「</w:t>
       </w:r>
       <w:r>
         <w:rPr>
@@ -39538,70 +40810,8 @@
           <w:sz w:val="28"/>
           <w:szCs w:val="28"/>
         </w:rPr>
-        <w:t>終於進入尾聲了。歷經了一評、二評、三評，得到來自各領域的老師與專家的建議、鼓勵，無數次不厭其煩地修改，上午陽光</w:t>
-      </w:r>
-      <w:proofErr w:type="gramStart"/>
-      <w:r>
-        <w:rPr>
-          <w:rFonts w:ascii="標楷體" w:eastAsia="標楷體" w:hAnsi="標楷體" w:hint="eastAsia"/>
-          <w:sz w:val="28"/>
-          <w:szCs w:val="28"/>
-        </w:rPr>
-        <w:t>煦煦</w:t>
-      </w:r>
-      <w:proofErr w:type="gramEnd"/>
-      <w:r>
-        <w:rPr>
-          <w:rFonts w:ascii="標楷體" w:eastAsia="標楷體" w:hAnsi="標楷體" w:hint="eastAsia"/>
-          <w:sz w:val="28"/>
-          <w:szCs w:val="28"/>
-        </w:rPr>
-        <w:t>照進教室，專題組員們聚在小小螢幕前，認真地討論著各自負責的部分，手也沒</w:t>
-      </w:r>
-      <w:proofErr w:type="gramStart"/>
-      <w:r>
-        <w:rPr>
-          <w:rFonts w:ascii="標楷體" w:eastAsia="標楷體" w:hAnsi="標楷體" w:hint="eastAsia"/>
-          <w:sz w:val="28"/>
-          <w:szCs w:val="28"/>
-        </w:rPr>
-        <w:t>閒</w:t>
-      </w:r>
-      <w:proofErr w:type="gramEnd"/>
-      <w:r>
-        <w:rPr>
-          <w:rFonts w:ascii="標楷體" w:eastAsia="標楷體" w:hAnsi="標楷體" w:hint="eastAsia"/>
-          <w:sz w:val="28"/>
-          <w:szCs w:val="28"/>
-        </w:rPr>
-        <w:t>下來，持續推進著進度</w:t>
-      </w:r>
-      <w:r>
-        <w:rPr>
-          <w:rFonts w:ascii="標楷體" w:eastAsia="標楷體" w:hAnsi="標楷體"/>
-          <w:sz w:val="28"/>
-          <w:szCs w:val="28"/>
-        </w:rPr>
-        <w:t>…</w:t>
-      </w:r>
-      <w:r>
-        <w:rPr>
-          <w:rFonts w:ascii="標楷體" w:eastAsia="標楷體" w:hAnsi="標楷體" w:hint="eastAsia"/>
-          <w:sz w:val="28"/>
-          <w:szCs w:val="28"/>
-        </w:rPr>
-        <w:t>等。回憶湧現，儘管相處過程中有些摩擦和口角，但我們依然攜手完成「</w:t>
-      </w:r>
-      <w:proofErr w:type="gramStart"/>
-      <w:r>
-        <w:rPr>
-          <w:rFonts w:ascii="標楷體" w:eastAsia="標楷體" w:hAnsi="標楷體" w:hint="eastAsia"/>
-          <w:sz w:val="28"/>
-          <w:szCs w:val="28"/>
-        </w:rPr>
         <w:t>益尋愛</w:t>
       </w:r>
-      <w:proofErr w:type="gramEnd"/>
       <w:r>
         <w:rPr>
           <w:rFonts w:ascii="標楷體" w:eastAsia="標楷體" w:hAnsi="標楷體" w:hint="eastAsia"/>
@@ -39626,61 +40836,7 @@
           <w:sz w:val="28"/>
           <w:szCs w:val="28"/>
         </w:rPr>
-        <w:t>事實上，我認為我挺享受的，</w:t>
-      </w:r>
-      <w:proofErr w:type="gramStart"/>
-      <w:r>
-        <w:rPr>
-          <w:rFonts w:ascii="標楷體" w:eastAsia="標楷體" w:hAnsi="標楷體" w:hint="eastAsia"/>
-          <w:sz w:val="28"/>
-          <w:szCs w:val="28"/>
-        </w:rPr>
-        <w:t>清楚的</w:t>
-      </w:r>
-      <w:proofErr w:type="gramEnd"/>
-      <w:r>
-        <w:rPr>
-          <w:rFonts w:ascii="標楷體" w:eastAsia="標楷體" w:hAnsi="標楷體" w:hint="eastAsia"/>
-          <w:sz w:val="28"/>
-          <w:szCs w:val="28"/>
-        </w:rPr>
-        <w:t>目標、相同目標的組員們、問題的發現與解決、提出需求的</w:t>
-      </w:r>
-      <w:proofErr w:type="gramStart"/>
-      <w:r>
-        <w:rPr>
-          <w:rFonts w:ascii="標楷體" w:eastAsia="標楷體" w:hAnsi="標楷體" w:hint="eastAsia"/>
-          <w:sz w:val="28"/>
-          <w:szCs w:val="28"/>
-        </w:rPr>
-        <w:t>怡</w:t>
-      </w:r>
-      <w:proofErr w:type="gramEnd"/>
-      <w:r>
-        <w:rPr>
-          <w:rFonts w:ascii="標楷體" w:eastAsia="標楷體" w:hAnsi="標楷體" w:hint="eastAsia"/>
-          <w:sz w:val="28"/>
-          <w:szCs w:val="28"/>
-        </w:rPr>
-        <w:t>仁基金會、爭吵後的和平，每</w:t>
-      </w:r>
-      <w:proofErr w:type="gramStart"/>
-      <w:r>
-        <w:rPr>
-          <w:rFonts w:ascii="標楷體" w:eastAsia="標楷體" w:hAnsi="標楷體" w:hint="eastAsia"/>
-          <w:sz w:val="28"/>
-          <w:szCs w:val="28"/>
-        </w:rPr>
-        <w:t>個</w:t>
-      </w:r>
-      <w:proofErr w:type="gramEnd"/>
-      <w:r>
-        <w:rPr>
-          <w:rFonts w:ascii="標楷體" w:eastAsia="標楷體" w:hAnsi="標楷體" w:hint="eastAsia"/>
-          <w:sz w:val="28"/>
-          <w:szCs w:val="28"/>
-        </w:rPr>
-        <w:t>部分都讓人無比喜悅，相信在這麼多的事件中我也已經成長許多，不管是技能或心理層面</w:t>
+        <w:t>事實上，我認為我挺享受的，清楚的目標、相同目標的組員們、問題的發現與解決、提出需求的怡仁基金會、爭吵後的和平，每個部分都讓人無比喜悅，相信在這麼多的事件中我也已經成長許多，不管是技能或心理層面</w:t>
       </w:r>
       <w:r>
         <w:rPr>
@@ -39872,25 +41028,7 @@
           <w:sz w:val="28"/>
           <w:szCs w:val="28"/>
         </w:rPr>
-        <w:t>共處</w:t>
-      </w:r>
-      <w:proofErr w:type="gramStart"/>
-      <w:r>
-        <w:rPr>
-          <w:rFonts w:ascii="標楷體" w:eastAsia="標楷體" w:hAnsi="標楷體" w:hint="eastAsia"/>
-          <w:sz w:val="28"/>
-          <w:szCs w:val="28"/>
-        </w:rPr>
-        <w:t>一年半了</w:t>
-      </w:r>
-      <w:proofErr w:type="gramEnd"/>
-      <w:r>
-        <w:rPr>
-          <w:rFonts w:ascii="標楷體" w:eastAsia="標楷體" w:hAnsi="標楷體" w:hint="eastAsia"/>
-          <w:sz w:val="28"/>
-          <w:szCs w:val="28"/>
-        </w:rPr>
-        <w:t>，我甚至都還記得團隊剛成立的時候，是怎麼說服老師，怎麼利用所有短暫的十分鐘下課絞盡腦汁，構思主題的模樣，那種專注，充滿幹勁的模樣。</w:t>
+        <w:t>共處一年半了，我甚至都還記得團隊剛成立的時候，是怎麼說服老師，怎麼利用所有短暫的十分鐘下課絞盡腦汁，構思主題的模樣，那種專注，充滿幹勁的模樣。</w:t>
       </w:r>
     </w:p>
     <w:p>
@@ -39935,75 +41073,29 @@
         </w:rPr>
         <w:t>-</w:t>
       </w:r>
-      <w:proofErr w:type="gramStart"/>
       <w:r>
         <w:rPr>
           <w:rFonts w:ascii="標楷體" w:eastAsia="標楷體" w:hAnsi="標楷體" w:hint="eastAsia"/>
           <w:sz w:val="28"/>
           <w:szCs w:val="28"/>
         </w:rPr>
-        <w:t>怡</w:t>
+        <w:t>怡仁基金會，共同合作的志工媒合平台，台北與桃園大概是</w:t>
       </w:r>
-      <w:proofErr w:type="gramEnd"/>
+      <w:r>
+        <w:rPr>
+          <w:rFonts w:ascii="標楷體" w:eastAsia="標楷體" w:hAnsi="標楷體"/>
+          <w:sz w:val="28"/>
+          <w:szCs w:val="28"/>
+        </w:rPr>
+        <w:t>45</w:t>
+      </w:r>
       <w:r>
         <w:rPr>
           <w:rFonts w:ascii="標楷體" w:eastAsia="標楷體" w:hAnsi="標楷體" w:hint="eastAsia"/>
           <w:sz w:val="28"/>
           <w:szCs w:val="28"/>
         </w:rPr>
-        <w:t>仁基金會，共同合作的</w:t>
-      </w:r>
-      <w:proofErr w:type="gramStart"/>
-      <w:r>
-        <w:rPr>
-          <w:rFonts w:ascii="標楷體" w:eastAsia="標楷體" w:hAnsi="標楷體" w:hint="eastAsia"/>
-          <w:sz w:val="28"/>
-          <w:szCs w:val="28"/>
-        </w:rPr>
-        <w:t>志工媒合</w:t>
-      </w:r>
-      <w:proofErr w:type="gramEnd"/>
-      <w:r>
-        <w:rPr>
-          <w:rFonts w:ascii="標楷體" w:eastAsia="標楷體" w:hAnsi="標楷體" w:hint="eastAsia"/>
-          <w:sz w:val="28"/>
-          <w:szCs w:val="28"/>
-        </w:rPr>
-        <w:t>平台，台北與桃園大概是</w:t>
-      </w:r>
-      <w:r>
-        <w:rPr>
-          <w:rFonts w:ascii="標楷體" w:eastAsia="標楷體" w:hAnsi="標楷體"/>
-          <w:sz w:val="28"/>
-          <w:szCs w:val="28"/>
-        </w:rPr>
-        <w:t>45</w:t>
-      </w:r>
-      <w:r>
-        <w:rPr>
-          <w:rFonts w:ascii="標楷體" w:eastAsia="標楷體" w:hAnsi="標楷體" w:hint="eastAsia"/>
-          <w:sz w:val="28"/>
-          <w:szCs w:val="28"/>
-        </w:rPr>
-        <w:t>公里的距離，而就在這一來</w:t>
-      </w:r>
-      <w:proofErr w:type="gramStart"/>
-      <w:r>
-        <w:rPr>
-          <w:rFonts w:ascii="標楷體" w:eastAsia="標楷體" w:hAnsi="標楷體" w:hint="eastAsia"/>
-          <w:sz w:val="28"/>
-          <w:szCs w:val="28"/>
-        </w:rPr>
-        <w:t>一</w:t>
-      </w:r>
-      <w:proofErr w:type="gramEnd"/>
-      <w:r>
-        <w:rPr>
-          <w:rFonts w:ascii="標楷體" w:eastAsia="標楷體" w:hAnsi="標楷體" w:hint="eastAsia"/>
-          <w:sz w:val="28"/>
-          <w:szCs w:val="28"/>
-        </w:rPr>
-        <w:t>往的火車轟隆隆聲中，</w:t>
+        <w:t>公里的距離，而就在這一來一往的火車轟隆隆聲中，</w:t>
       </w:r>
       <w:r>
         <w:rPr>
@@ -40037,25 +41129,7 @@
           <w:sz w:val="28"/>
           <w:szCs w:val="28"/>
         </w:rPr>
-        <w:t>一定會有很多很多的抱怨，畢竟我們都是一群還想玩鬧的年輕人，但面對不能馬虎的專題製作，背負的不是只有能不能畢業這件事，而是青年志工中心對我們的期望，每次覺得厭煩疲勞的時候，其實想到的都是基金會，不希望因為懈怠讓基金會失望，更希望能在最後，將一個完整漂亮的平台，親手交給他們，並看到更多的人使用這個</w:t>
-      </w:r>
-      <w:proofErr w:type="gramStart"/>
-      <w:r>
-        <w:rPr>
-          <w:rFonts w:ascii="標楷體" w:eastAsia="標楷體" w:hAnsi="標楷體" w:hint="eastAsia"/>
-          <w:sz w:val="28"/>
-          <w:szCs w:val="28"/>
-        </w:rPr>
-        <w:t>志工媒合</w:t>
-      </w:r>
-      <w:proofErr w:type="gramEnd"/>
-      <w:r>
-        <w:rPr>
-          <w:rFonts w:ascii="標楷體" w:eastAsia="標楷體" w:hAnsi="標楷體" w:hint="eastAsia"/>
-          <w:sz w:val="28"/>
-          <w:szCs w:val="28"/>
-        </w:rPr>
-        <w:t>平台，完成所有公益善事，或甚至透</w:t>
+        <w:t>一定會有很多很多的抱怨，畢竟我們都是一群還想玩鬧的年輕人，但面對不能馬虎的專題製作，背負的不是只有能不能畢業這件事，而是青年志工中心對我們的期望，每次覺得厭煩疲勞的時候，其實想到的都是基金會，不希望因為懈怠讓基金會失望，更希望能在最後，將一個完整漂亮的平台，親手交給他們，並看到更多的人使用這個志工媒合平台，完成所有公益善事，或甚至透</w:t>
       </w:r>
       <w:r>
         <w:rPr>
@@ -40105,51 +41179,23 @@
           <w:sz w:val="28"/>
           <w:szCs w:val="28"/>
         </w:rPr>
-        <w:t>，卸下這個重擔的那刻，我是不是會感到不</w:t>
+        <w:t>，卸下這個重擔的那刻，我是不是會感到不捨</w:t>
       </w:r>
-      <w:proofErr w:type="gramStart"/>
+      <w:r>
+        <w:rPr>
+          <w:rFonts w:ascii="標楷體" w:eastAsia="標楷體" w:hAnsi="標楷體"/>
+          <w:sz w:val="28"/>
+          <w:szCs w:val="28"/>
+        </w:rPr>
+        <w:t>?</w:t>
+      </w:r>
       <w:r>
         <w:rPr>
           <w:rFonts w:ascii="標楷體" w:eastAsia="標楷體" w:hAnsi="標楷體" w:hint="eastAsia"/>
           <w:sz w:val="28"/>
           <w:szCs w:val="28"/>
         </w:rPr>
-        <w:t>捨</w:t>
-      </w:r>
-      <w:proofErr w:type="gramEnd"/>
-      <w:r>
-        <w:rPr>
-          <w:rFonts w:ascii="標楷體" w:eastAsia="標楷體" w:hAnsi="標楷體"/>
-          <w:sz w:val="28"/>
-          <w:szCs w:val="28"/>
-        </w:rPr>
-        <w:t>?</w:t>
-      </w:r>
-      <w:r>
-        <w:rPr>
-          <w:rFonts w:ascii="標楷體" w:eastAsia="標楷體" w:hAnsi="標楷體" w:hint="eastAsia"/>
-          <w:sz w:val="28"/>
-          <w:szCs w:val="28"/>
-        </w:rPr>
-        <w:t>但至少，在面對每</w:t>
-      </w:r>
-      <w:proofErr w:type="gramStart"/>
-      <w:r>
-        <w:rPr>
-          <w:rFonts w:ascii="標楷體" w:eastAsia="標楷體" w:hAnsi="標楷體" w:hint="eastAsia"/>
-          <w:sz w:val="28"/>
-          <w:szCs w:val="28"/>
-        </w:rPr>
-        <w:t>個該熬</w:t>
-      </w:r>
-      <w:proofErr w:type="gramEnd"/>
-      <w:r>
-        <w:rPr>
-          <w:rFonts w:ascii="標楷體" w:eastAsia="標楷體" w:hAnsi="標楷體" w:hint="eastAsia"/>
-          <w:sz w:val="28"/>
-          <w:szCs w:val="28"/>
-        </w:rPr>
-        <w:t>的夜，該完成的進度，該付出的心力，我很自信並沒有愧對自己，或是愧對</w:t>
+        <w:t>但至少，在面對每個該熬的夜，該完成的進度，該付出的心力，我很自信並沒有愧對自己，或是愧對</w:t>
       </w:r>
       <w:r>
         <w:rPr>
@@ -40183,25 +41229,7 @@
           <w:sz w:val="28"/>
           <w:szCs w:val="28"/>
         </w:rPr>
-        <w:t>在五專五年來，我是一個資訊能力很差的人，但面對如此實務的專題製作，我並不能用自己的能力不足來推託任何任務。但也因為在這些過程中，我發現自己對於網頁製作，好像也能培養那麼一點興趣，所以當我能夠用我自己的力量，解決每</w:t>
-      </w:r>
-      <w:proofErr w:type="gramStart"/>
-      <w:r>
-        <w:rPr>
-          <w:rFonts w:ascii="標楷體" w:eastAsia="標楷體" w:hAnsi="標楷體" w:hint="eastAsia"/>
-          <w:sz w:val="28"/>
-          <w:szCs w:val="28"/>
-        </w:rPr>
-        <w:t>個</w:t>
-      </w:r>
-      <w:proofErr w:type="gramEnd"/>
-      <w:r>
-        <w:rPr>
-          <w:rFonts w:ascii="標楷體" w:eastAsia="標楷體" w:hAnsi="標楷體" w:hint="eastAsia"/>
-          <w:sz w:val="28"/>
-          <w:szCs w:val="28"/>
-        </w:rPr>
-        <w:t>網頁問題，哪怕只是一個按鈕位址的調整，都能讓我獲得無比的成就，因為我知</w:t>
+        <w:t>在五專五年來，我是一個資訊能力很差的人，但面對如此實務的專題製作，我並不能用自己的能力不足來推託任何任務。但也因為在這些過程中，我發現自己對於網頁製作，好像也能培養那麼一點興趣，所以當我能夠用我自己的力量，解決每個網頁問題，哪怕只是一個按鈕位址的調整，都能讓我獲得無比的成就，因為我知</w:t>
       </w:r>
       <w:r>
         <w:rPr>
@@ -40244,43 +41272,7 @@
           <w:sz w:val="28"/>
           <w:szCs w:val="28"/>
         </w:rPr>
-        <w:t>，</w:t>
-      </w:r>
-      <w:proofErr w:type="gramStart"/>
-      <w:r>
-        <w:rPr>
-          <w:rFonts w:ascii="標楷體" w:eastAsia="標楷體" w:hAnsi="標楷體" w:hint="eastAsia"/>
-          <w:sz w:val="28"/>
-          <w:szCs w:val="28"/>
-        </w:rPr>
-        <w:t>與其說是完成</w:t>
-      </w:r>
-      <w:proofErr w:type="gramEnd"/>
-      <w:r>
-        <w:rPr>
-          <w:rFonts w:ascii="標楷體" w:eastAsia="標楷體" w:hAnsi="標楷體" w:hint="eastAsia"/>
-          <w:sz w:val="28"/>
-          <w:szCs w:val="28"/>
-        </w:rPr>
-        <w:t>這個專題，我更</w:t>
-      </w:r>
-      <w:proofErr w:type="gramStart"/>
-      <w:r>
-        <w:rPr>
-          <w:rFonts w:ascii="標楷體" w:eastAsia="標楷體" w:hAnsi="標楷體" w:hint="eastAsia"/>
-          <w:sz w:val="28"/>
-          <w:szCs w:val="28"/>
-        </w:rPr>
-        <w:t>想說是他</w:t>
-      </w:r>
-      <w:proofErr w:type="gramEnd"/>
-      <w:r>
-        <w:rPr>
-          <w:rFonts w:ascii="標楷體" w:eastAsia="標楷體" w:hAnsi="標楷體" w:hint="eastAsia"/>
-          <w:sz w:val="28"/>
-          <w:szCs w:val="28"/>
-        </w:rPr>
-        <w:t>教會我在這五年來課本都學習不到的實務。我們是一起成長的，這過程中無論好與壞，我都認真地經歷過了，至少在當我回想起擁有</w:t>
+        <w:t>，與其說是完成這個專題，我更想說是他教會我在這五年來課本都學習不到的實務。我們是一起成長的，這過程中無論好與壞，我都認真地經歷過了，至少在當我回想起擁有</w:t>
       </w:r>
       <w:r>
         <w:rPr>
@@ -40489,25 +41481,39 @@
           <w:sz w:val="28"/>
           <w:szCs w:val="28"/>
         </w:rPr>
-        <w:t>但只是剛開始，後面要克服的是我們的各個</w:t>
+        <w:t>但只是剛開始，後面要克服的是我們的各個組員間的默契與團隊合作</w:t>
       </w:r>
-      <w:proofErr w:type="gramStart"/>
+      <w:r>
+        <w:rPr>
+          <w:rFonts w:ascii="標楷體" w:eastAsia="標楷體" w:hAnsi="標楷體"/>
+          <w:sz w:val="28"/>
+          <w:szCs w:val="28"/>
+        </w:rPr>
+        <w:t>，</w:t>
+      </w:r>
       <w:r>
         <w:rPr>
           <w:rFonts w:ascii="標楷體" w:eastAsia="標楷體" w:hAnsi="標楷體" w:hint="eastAsia"/>
           <w:sz w:val="28"/>
           <w:szCs w:val="28"/>
         </w:rPr>
-        <w:t>組員間的默契</w:t>
+        <w:t>感謝我們的頁面設計夥伴設計出有質感的頁面符合合作對象的胃口</w:t>
       </w:r>
-      <w:proofErr w:type="gramEnd"/>
+      <w:r>
+        <w:rPr>
+          <w:rFonts w:ascii="標楷體" w:eastAsia="標楷體" w:hAnsi="標楷體"/>
+          <w:sz w:val="28"/>
+          <w:szCs w:val="28"/>
+        </w:rPr>
+        <w:t>，</w:t>
+      </w:r>
       <w:r>
         <w:rPr>
           <w:rFonts w:ascii="標楷體" w:eastAsia="標楷體" w:hAnsi="標楷體" w:hint="eastAsia"/>
           <w:sz w:val="28"/>
           <w:szCs w:val="28"/>
         </w:rPr>
-        <w:t>與團隊合作</w:t>
+        <w:t>讓我們</w:t>
       </w:r>
       <w:r>
         <w:rPr>
@@ -40515,6 +41521,38 @@
           <w:sz w:val="28"/>
           <w:szCs w:val="28"/>
         </w:rPr>
+        <w:t>coding</w:t>
+      </w:r>
+      <w:r>
+        <w:rPr>
+          <w:rFonts w:ascii="標楷體" w:eastAsia="標楷體" w:hAnsi="標楷體" w:hint="eastAsia"/>
+          <w:sz w:val="28"/>
+          <w:szCs w:val="28"/>
+        </w:rPr>
+        <w:t>組能夠放心的</w:t>
+      </w:r>
+      <w:r>
+        <w:rPr>
+          <w:rFonts w:ascii="標楷體" w:eastAsia="標楷體" w:hAnsi="標楷體"/>
+          <w:sz w:val="28"/>
+          <w:szCs w:val="28"/>
+        </w:rPr>
+        <w:t>coding</w:t>
+      </w:r>
+      <w:r>
+        <w:rPr>
+          <w:rFonts w:ascii="標楷體" w:eastAsia="標楷體" w:hAnsi="標楷體" w:hint="eastAsia"/>
+          <w:sz w:val="28"/>
+          <w:szCs w:val="28"/>
+        </w:rPr>
+        <w:t>，特別感謝我們的組長</w:t>
+      </w:r>
+      <w:r>
+        <w:rPr>
+          <w:rFonts w:ascii="標楷體" w:eastAsia="標楷體" w:hAnsi="標楷體"/>
+          <w:sz w:val="28"/>
+          <w:szCs w:val="28"/>
+        </w:rPr>
         <w:t>，</w:t>
       </w:r>
       <w:r>
@@ -40523,7 +41561,7 @@
           <w:sz w:val="28"/>
           <w:szCs w:val="28"/>
         </w:rPr>
-        <w:t>感謝我們的頁面設計夥伴設計出有質感的頁面符合合作對象的胃口</w:t>
+        <w:t>他扮演著分配工作</w:t>
       </w:r>
       <w:r>
         <w:rPr>
@@ -40539,89 +41577,7 @@
           <w:sz w:val="28"/>
           <w:szCs w:val="28"/>
         </w:rPr>
-        <w:t>讓我們</w:t>
-      </w:r>
-      <w:r>
-        <w:rPr>
-          <w:rFonts w:ascii="標楷體" w:eastAsia="標楷體" w:hAnsi="標楷體"/>
-          <w:sz w:val="28"/>
-          <w:szCs w:val="28"/>
-        </w:rPr>
-        <w:t>coding</w:t>
-      </w:r>
-      <w:r>
-        <w:rPr>
-          <w:rFonts w:ascii="標楷體" w:eastAsia="標楷體" w:hAnsi="標楷體" w:hint="eastAsia"/>
-          <w:sz w:val="28"/>
-          <w:szCs w:val="28"/>
-        </w:rPr>
-        <w:t>組能夠放心的</w:t>
-      </w:r>
-      <w:r>
-        <w:rPr>
-          <w:rFonts w:ascii="標楷體" w:eastAsia="標楷體" w:hAnsi="標楷體"/>
-          <w:sz w:val="28"/>
-          <w:szCs w:val="28"/>
-        </w:rPr>
-        <w:t>coding</w:t>
-      </w:r>
-      <w:r>
-        <w:rPr>
-          <w:rFonts w:ascii="標楷體" w:eastAsia="標楷體" w:hAnsi="標楷體" w:hint="eastAsia"/>
-          <w:sz w:val="28"/>
-          <w:szCs w:val="28"/>
-        </w:rPr>
-        <w:t>，特別感謝我們的組長</w:t>
-      </w:r>
-      <w:r>
-        <w:rPr>
-          <w:rFonts w:ascii="標楷體" w:eastAsia="標楷體" w:hAnsi="標楷體"/>
-          <w:sz w:val="28"/>
-          <w:szCs w:val="28"/>
-        </w:rPr>
-        <w:t>，</w:t>
-      </w:r>
-      <w:r>
-        <w:rPr>
-          <w:rFonts w:ascii="標楷體" w:eastAsia="標楷體" w:hAnsi="標楷體" w:hint="eastAsia"/>
-          <w:sz w:val="28"/>
-          <w:szCs w:val="28"/>
-        </w:rPr>
-        <w:t>他扮演著分配工作</w:t>
-      </w:r>
-      <w:r>
-        <w:rPr>
-          <w:rFonts w:ascii="標楷體" w:eastAsia="標楷體" w:hAnsi="標楷體"/>
-          <w:sz w:val="28"/>
-          <w:szCs w:val="28"/>
-        </w:rPr>
-        <w:t>，</w:t>
-      </w:r>
-      <w:r>
-        <w:rPr>
-          <w:rFonts w:ascii="標楷體" w:eastAsia="標楷體" w:hAnsi="標楷體" w:hint="eastAsia"/>
-          <w:sz w:val="28"/>
-          <w:szCs w:val="28"/>
-        </w:rPr>
-        <w:t>領導我們的角色，讓我們能夠一步</w:t>
-      </w:r>
-      <w:proofErr w:type="gramStart"/>
-      <w:r>
-        <w:rPr>
-          <w:rFonts w:ascii="標楷體" w:eastAsia="標楷體" w:hAnsi="標楷體" w:hint="eastAsia"/>
-          <w:sz w:val="28"/>
-          <w:szCs w:val="28"/>
-        </w:rPr>
-        <w:t>一</w:t>
-      </w:r>
-      <w:proofErr w:type="gramEnd"/>
-      <w:r>
-        <w:rPr>
-          <w:rFonts w:ascii="標楷體" w:eastAsia="標楷體" w:hAnsi="標楷體" w:hint="eastAsia"/>
-          <w:sz w:val="28"/>
-          <w:szCs w:val="28"/>
-        </w:rPr>
-        <w:t>腳印的完成這個專題。</w:t>
+        <w:t>領導我們的角色，讓我們能夠一步一腳印的完成這個專題。</w:t>
       </w:r>
     </w:p>
     <w:p>
@@ -40689,25 +41645,7 @@
           <w:sz w:val="28"/>
           <w:szCs w:val="28"/>
         </w:rPr>
-        <w:t>總體</w:t>
-      </w:r>
-      <w:proofErr w:type="gramStart"/>
-      <w:r>
-        <w:rPr>
-          <w:rFonts w:ascii="標楷體" w:eastAsia="標楷體" w:hAnsi="標楷體" w:hint="eastAsia"/>
-          <w:sz w:val="28"/>
-          <w:szCs w:val="28"/>
-        </w:rPr>
-        <w:t>來說這是</w:t>
-      </w:r>
-      <w:proofErr w:type="gramEnd"/>
-      <w:r>
-        <w:rPr>
-          <w:rFonts w:ascii="標楷體" w:eastAsia="標楷體" w:hAnsi="標楷體" w:hint="eastAsia"/>
-          <w:sz w:val="28"/>
-          <w:szCs w:val="28"/>
-        </w:rPr>
-        <w:t>個噩夢</w:t>
+        <w:t>總體來說這是個噩夢</w:t>
       </w:r>
       <w:r>
         <w:rPr>
@@ -40821,133 +41759,25 @@
           <w:sz w:val="28"/>
           <w:szCs w:val="28"/>
         </w:rPr>
-        <w:t>在2018的年底，將是我卸下在五專生活當中</w:t>
+        <w:t>在2018的年底，將是我卸下在五專生活當中佔十分龐大比例-「畢業專題」這個重擔的時刻，隨著日子一天一天的倒數，似夢非夢的感覺越趨濃厚。當我還是個新生時，對三年後的專題壓力一點也不擔心，只知道學長姊都必經過這個坎兒才算真的過完資管五專的生活，而到了三年級開始分組、想主題、找指導老師，後來幾乎每天都埋頭在電腦與文件中來回苦幹，一切的一切彷彿都只是昨日。</w:t>
       </w:r>
-      <w:proofErr w:type="gramStart"/>
+    </w:p>
+    <w:p>
+      <w:pPr>
+        <w:ind w:firstLineChars="200" w:firstLine="560"/>
+        <w:rPr>
+          <w:rFonts w:ascii="標楷體" w:eastAsia="標楷體" w:hAnsi="標楷體"/>
+          <w:sz w:val="28"/>
+          <w:szCs w:val="28"/>
+        </w:rPr>
+      </w:pPr>
       <w:r>
         <w:rPr>
           <w:rFonts w:ascii="標楷體" w:eastAsia="標楷體" w:hAnsi="標楷體" w:hint="eastAsia"/>
           <w:sz w:val="28"/>
           <w:szCs w:val="28"/>
         </w:rPr>
-        <w:t>佔</w:t>
-      </w:r>
-      <w:proofErr w:type="gramEnd"/>
-      <w:r>
-        <w:rPr>
-          <w:rFonts w:ascii="標楷體" w:eastAsia="標楷體" w:hAnsi="標楷體" w:hint="eastAsia"/>
-          <w:sz w:val="28"/>
-          <w:szCs w:val="28"/>
-        </w:rPr>
-        <w:t>十分龐大比例-「畢業專題」這個重擔的時刻，隨著日子一天</w:t>
-      </w:r>
-      <w:proofErr w:type="gramStart"/>
-      <w:r>
-        <w:rPr>
-          <w:rFonts w:ascii="標楷體" w:eastAsia="標楷體" w:hAnsi="標楷體" w:hint="eastAsia"/>
-          <w:sz w:val="28"/>
-          <w:szCs w:val="28"/>
-        </w:rPr>
-        <w:t>一天</w:t>
-      </w:r>
-      <w:proofErr w:type="gramEnd"/>
-      <w:r>
-        <w:rPr>
-          <w:rFonts w:ascii="標楷體" w:eastAsia="標楷體" w:hAnsi="標楷體" w:hint="eastAsia"/>
-          <w:sz w:val="28"/>
-          <w:szCs w:val="28"/>
-        </w:rPr>
-        <w:t>的倒數，</w:t>
-      </w:r>
-      <w:proofErr w:type="gramStart"/>
-      <w:r>
-        <w:rPr>
-          <w:rFonts w:ascii="標楷體" w:eastAsia="標楷體" w:hAnsi="標楷體" w:hint="eastAsia"/>
-          <w:sz w:val="28"/>
-          <w:szCs w:val="28"/>
-        </w:rPr>
-        <w:t>似夢非夢</w:t>
-      </w:r>
-      <w:proofErr w:type="gramEnd"/>
-      <w:r>
-        <w:rPr>
-          <w:rFonts w:ascii="標楷體" w:eastAsia="標楷體" w:hAnsi="標楷體" w:hint="eastAsia"/>
-          <w:sz w:val="28"/>
-          <w:szCs w:val="28"/>
-        </w:rPr>
-        <w:t>的感覺越趨濃厚。當我還是個新生時，對三年後的專題壓力一點也不擔心，只知道學長</w:t>
-      </w:r>
-      <w:proofErr w:type="gramStart"/>
-      <w:r>
-        <w:rPr>
-          <w:rFonts w:ascii="標楷體" w:eastAsia="標楷體" w:hAnsi="標楷體" w:hint="eastAsia"/>
-          <w:sz w:val="28"/>
-          <w:szCs w:val="28"/>
-        </w:rPr>
-        <w:t>姊</w:t>
-      </w:r>
-      <w:proofErr w:type="gramEnd"/>
-      <w:r>
-        <w:rPr>
-          <w:rFonts w:ascii="標楷體" w:eastAsia="標楷體" w:hAnsi="標楷體" w:hint="eastAsia"/>
-          <w:sz w:val="28"/>
-          <w:szCs w:val="28"/>
-        </w:rPr>
-        <w:t>都必經過這個坎兒才算真的過完資管五專的生活，而到了</w:t>
-      </w:r>
-      <w:proofErr w:type="gramStart"/>
-      <w:r>
-        <w:rPr>
-          <w:rFonts w:ascii="標楷體" w:eastAsia="標楷體" w:hAnsi="標楷體" w:hint="eastAsia"/>
-          <w:sz w:val="28"/>
-          <w:szCs w:val="28"/>
-        </w:rPr>
-        <w:t>三</w:t>
-      </w:r>
-      <w:proofErr w:type="gramEnd"/>
-      <w:r>
-        <w:rPr>
-          <w:rFonts w:ascii="標楷體" w:eastAsia="標楷體" w:hAnsi="標楷體" w:hint="eastAsia"/>
-          <w:sz w:val="28"/>
-          <w:szCs w:val="28"/>
-        </w:rPr>
-        <w:t>年級開始分組、想主題、找指導老師，後來幾乎每天都埋頭在電腦與文件中來回苦幹，一切的一切彷彿都只是昨日。</w:t>
-      </w:r>
-    </w:p>
-    <w:p>
-      <w:pPr>
-        <w:ind w:firstLineChars="200" w:firstLine="560"/>
-        <w:rPr>
-          <w:rFonts w:ascii="標楷體" w:eastAsia="標楷體" w:hAnsi="標楷體"/>
-          <w:sz w:val="28"/>
-          <w:szCs w:val="28"/>
-        </w:rPr>
-      </w:pPr>
-      <w:r>
-        <w:rPr>
-          <w:rFonts w:ascii="標楷體" w:eastAsia="標楷體" w:hAnsi="標楷體" w:hint="eastAsia"/>
-          <w:sz w:val="28"/>
-          <w:szCs w:val="28"/>
-        </w:rPr>
-        <w:t>〈益尋愛〉最幸運的開端是能與我們指導</w:t>
-      </w:r>
-      <w:proofErr w:type="gramStart"/>
-      <w:r>
-        <w:rPr>
-          <w:rFonts w:ascii="標楷體" w:eastAsia="標楷體" w:hAnsi="標楷體" w:hint="eastAsia"/>
-          <w:sz w:val="28"/>
-          <w:szCs w:val="28"/>
-        </w:rPr>
-        <w:t>老師隆君平常</w:t>
-      </w:r>
-      <w:proofErr w:type="gramEnd"/>
-      <w:r>
-        <w:rPr>
-          <w:rFonts w:ascii="標楷體" w:eastAsia="標楷體" w:hAnsi="標楷體" w:hint="eastAsia"/>
-          <w:sz w:val="28"/>
-          <w:szCs w:val="28"/>
-        </w:rPr>
-        <w:t>接洽的</w:t>
+        <w:t>〈益尋愛〉最幸運的開端是能與我們指導老師隆君平常接洽的</w:t>
       </w:r>
       <w:r>
         <w:rPr>
@@ -40982,115 +41812,25 @@
           <w:sz w:val="28"/>
           <w:szCs w:val="28"/>
         </w:rPr>
-        <w:t>合作，雖然</w:t>
+        <w:t>合作，雖然每一趟去桃園開會的路程真的很遙遠且疲累，但是看見雙方不斷的討論與磨合、而一步步成就出現今〈益尋愛〉這個平台，感覺一切都值了。</w:t>
       </w:r>
-      <w:proofErr w:type="gramStart"/>
+    </w:p>
+    <w:p>
+      <w:pPr>
+        <w:ind w:firstLineChars="200" w:firstLine="560"/>
+        <w:rPr>
+          <w:rFonts w:ascii="標楷體" w:eastAsia="標楷體" w:hAnsi="標楷體"/>
+          <w:sz w:val="28"/>
+          <w:szCs w:val="28"/>
+        </w:rPr>
+      </w:pPr>
       <w:r>
         <w:rPr>
           <w:rFonts w:ascii="標楷體" w:eastAsia="標楷體" w:hAnsi="標楷體" w:hint="eastAsia"/>
           <w:sz w:val="28"/>
           <w:szCs w:val="28"/>
         </w:rPr>
-        <w:t>每一趟去桃園</w:t>
-      </w:r>
-      <w:proofErr w:type="gramEnd"/>
-      <w:r>
-        <w:rPr>
-          <w:rFonts w:ascii="標楷體" w:eastAsia="標楷體" w:hAnsi="標楷體" w:hint="eastAsia"/>
-          <w:sz w:val="28"/>
-          <w:szCs w:val="28"/>
-        </w:rPr>
-        <w:t>開會的路程真的很遙遠且疲累，但是看見雙方不斷的</w:t>
-      </w:r>
-      <w:proofErr w:type="gramStart"/>
-      <w:r>
-        <w:rPr>
-          <w:rFonts w:ascii="標楷體" w:eastAsia="標楷體" w:hAnsi="標楷體" w:hint="eastAsia"/>
-          <w:sz w:val="28"/>
-          <w:szCs w:val="28"/>
-        </w:rPr>
-        <w:t>討論與磨合</w:t>
-      </w:r>
-      <w:proofErr w:type="gramEnd"/>
-      <w:r>
-        <w:rPr>
-          <w:rFonts w:ascii="標楷體" w:eastAsia="標楷體" w:hAnsi="標楷體" w:hint="eastAsia"/>
-          <w:sz w:val="28"/>
-          <w:szCs w:val="28"/>
-        </w:rPr>
-        <w:t>、而</w:t>
-      </w:r>
-      <w:proofErr w:type="gramStart"/>
-      <w:r>
-        <w:rPr>
-          <w:rFonts w:ascii="標楷體" w:eastAsia="標楷體" w:hAnsi="標楷體" w:hint="eastAsia"/>
-          <w:sz w:val="28"/>
-          <w:szCs w:val="28"/>
-        </w:rPr>
-        <w:t>一</w:t>
-      </w:r>
-      <w:proofErr w:type="gramEnd"/>
-      <w:r>
-        <w:rPr>
-          <w:rFonts w:ascii="標楷體" w:eastAsia="標楷體" w:hAnsi="標楷體" w:hint="eastAsia"/>
-          <w:sz w:val="28"/>
-          <w:szCs w:val="28"/>
-        </w:rPr>
-        <w:t>步步成就出現今〈益尋愛〉這個平台，感覺一切都值了。</w:t>
-      </w:r>
-    </w:p>
-    <w:p>
-      <w:pPr>
-        <w:ind w:firstLineChars="200" w:firstLine="560"/>
-        <w:rPr>
-          <w:rFonts w:ascii="標楷體" w:eastAsia="標楷體" w:hAnsi="標楷體"/>
-          <w:sz w:val="28"/>
-          <w:szCs w:val="28"/>
-        </w:rPr>
-      </w:pPr>
-      <w:r>
-        <w:rPr>
-          <w:rFonts w:ascii="標楷體" w:eastAsia="標楷體" w:hAnsi="標楷體" w:hint="eastAsia"/>
-          <w:sz w:val="28"/>
-          <w:szCs w:val="28"/>
-        </w:rPr>
-        <w:t>我相信不管是組長或是組員都有一定的壓力在，都想把每一個細節做到最好，呈現出最完美的作品，而我們這組其實對於程式語言都沒有很在行，很</w:t>
-      </w:r>
-      <w:proofErr w:type="gramStart"/>
-      <w:r>
-        <w:rPr>
-          <w:rFonts w:ascii="標楷體" w:eastAsia="標楷體" w:hAnsi="標楷體" w:hint="eastAsia"/>
-          <w:sz w:val="28"/>
-          <w:szCs w:val="28"/>
-        </w:rPr>
-        <w:t>常卡關</w:t>
-      </w:r>
-      <w:proofErr w:type="gramEnd"/>
-      <w:r>
-        <w:rPr>
-          <w:rFonts w:ascii="標楷體" w:eastAsia="標楷體" w:hAnsi="標楷體" w:hint="eastAsia"/>
-          <w:sz w:val="28"/>
-          <w:szCs w:val="28"/>
-        </w:rPr>
-        <w:t>又求助無門，這篇感想本來也是準備慢慢醞釀留著最後打的，只是因為又</w:t>
-      </w:r>
-      <w:proofErr w:type="gramStart"/>
-      <w:r>
-        <w:rPr>
-          <w:rFonts w:ascii="標楷體" w:eastAsia="標楷體" w:hAnsi="標楷體" w:hint="eastAsia"/>
-          <w:sz w:val="28"/>
-          <w:szCs w:val="28"/>
-        </w:rPr>
-        <w:t>卡關啦</w:t>
-      </w:r>
-      <w:proofErr w:type="gramEnd"/>
-      <w:r>
-        <w:rPr>
-          <w:rFonts w:ascii="標楷體" w:eastAsia="標楷體" w:hAnsi="標楷體" w:hint="eastAsia"/>
-          <w:sz w:val="28"/>
-          <w:szCs w:val="28"/>
-        </w:rPr>
-        <w:t>!只好先來抒發個幾句</w:t>
+        <w:t>我相信不管是組長或是組員都有一定的壓力在，都想把每一個細節做到最好，呈現出最完美的作品，而我們這組其實對於程式語言都沒有很在行，很常卡關又求助無門，這篇感想本來也是準備慢慢醞釀留著最後打的，只是因為又卡關啦!只好先來抒發個幾句</w:t>
       </w:r>
       <w:r>
         <w:rPr>
@@ -41124,43 +41864,7 @@
           <w:sz w:val="28"/>
           <w:szCs w:val="28"/>
         </w:rPr>
-        <w:t>其實到現在還是不太能相信我們已經和〈益尋愛〉相處快</w:t>
-      </w:r>
-      <w:proofErr w:type="gramStart"/>
-      <w:r>
-        <w:rPr>
-          <w:rFonts w:ascii="標楷體" w:eastAsia="標楷體" w:hAnsi="標楷體" w:hint="eastAsia"/>
-          <w:sz w:val="28"/>
-          <w:szCs w:val="28"/>
-        </w:rPr>
-        <w:t>一年半了</w:t>
-      </w:r>
-      <w:proofErr w:type="gramEnd"/>
-      <w:r>
-        <w:rPr>
-          <w:rFonts w:ascii="標楷體" w:eastAsia="標楷體" w:hAnsi="標楷體" w:hint="eastAsia"/>
-          <w:sz w:val="28"/>
-          <w:szCs w:val="28"/>
-        </w:rPr>
-        <w:t>，還記得看到</w:t>
-      </w:r>
-      <w:proofErr w:type="gramStart"/>
-      <w:r>
-        <w:rPr>
-          <w:rFonts w:ascii="標楷體" w:eastAsia="標楷體" w:hAnsi="標楷體" w:hint="eastAsia"/>
-          <w:sz w:val="28"/>
-          <w:szCs w:val="28"/>
-        </w:rPr>
-        <w:t>最</w:t>
-      </w:r>
-      <w:proofErr w:type="gramEnd"/>
-      <w:r>
-        <w:rPr>
-          <w:rFonts w:ascii="標楷體" w:eastAsia="標楷體" w:hAnsi="標楷體" w:hint="eastAsia"/>
-          <w:sz w:val="28"/>
-          <w:szCs w:val="28"/>
-        </w:rPr>
-        <w:t>初版介面一點點地描繪而成、自己親手成功做出第一個功能時，那種心中難以言喻的喜悅，雖然偶爾會因為卡關而感到沮喪，但總相信自己一定會和夥伴一起過五關斬六將抵達最後終點。</w:t>
+        <w:t>其實到現在還是不太能相信我們已經和〈益尋愛〉相處快一年半了，還記得看到最初版介面一點點地描繪而成、自己親手成功做出第一個功能時，那種心中難以言喻的喜悅，雖然偶爾會因為卡關而感到沮喪，但總相信自己一定會和夥伴一起過五關斬六將抵達最後終點。</w:t>
       </w:r>
     </w:p>
     <w:p>
@@ -41196,16 +41900,7 @@
           <w:sz w:val="28"/>
           <w:szCs w:val="28"/>
         </w:rPr>
-        <w:t>感謝指導</w:t>
-      </w:r>
-      <w:proofErr w:type="gramStart"/>
-      <w:r>
-        <w:rPr>
-          <w:rFonts w:ascii="標楷體" w:eastAsia="標楷體" w:hAnsi="標楷體" w:hint="eastAsia"/>
-          <w:sz w:val="28"/>
-          <w:szCs w:val="28"/>
-        </w:rPr>
-        <w:t>老師</w:t>
+        <w:t>感謝指導老師</w:t>
       </w:r>
       <w:r>
         <w:rPr>
@@ -41216,7 +41911,6 @@
         </w:rPr>
         <w:t>隆君</w:t>
       </w:r>
-      <w:proofErr w:type="gramEnd"/>
       <w:r>
         <w:rPr>
           <w:rFonts w:ascii="標楷體" w:eastAsia="標楷體" w:hAnsi="標楷體" w:hint="eastAsia"/>
@@ -41260,7 +41954,6 @@
         </w:rPr>
         <w:t>-不厭其煩與我們開會討論的</w:t>
       </w:r>
-      <w:proofErr w:type="gramStart"/>
       <w:r>
         <w:rPr>
           <w:rFonts w:ascii="標楷體" w:eastAsia="標楷體" w:hAnsi="標楷體" w:hint="eastAsia"/>
@@ -41270,7 +41963,6 @@
         </w:rPr>
         <w:t>瀅</w:t>
       </w:r>
-      <w:proofErr w:type="gramEnd"/>
       <w:r>
         <w:rPr>
           <w:rFonts w:ascii="標楷體" w:eastAsia="標楷體" w:hAnsi="標楷體" w:hint="eastAsia"/>
@@ -41281,95 +41973,47 @@
         <w:lastRenderedPageBreak/>
         <w:t>如</w:t>
       </w:r>
-      <w:proofErr w:type="gramStart"/>
       <w:r>
         <w:rPr>
           <w:rFonts w:ascii="標楷體" w:eastAsia="標楷體" w:hAnsi="標楷體" w:hint="eastAsia"/>
           <w:sz w:val="28"/>
           <w:szCs w:val="28"/>
         </w:rPr>
-        <w:t>姊</w:t>
+        <w:t>姊及其他的基金會同仁。</w:t>
       </w:r>
-      <w:proofErr w:type="gramEnd"/>
+    </w:p>
+    <w:p>
+      <w:pPr>
+        <w:ind w:firstLineChars="200" w:firstLine="560"/>
+        <w:rPr>
+          <w:rFonts w:ascii="標楷體" w:eastAsia="標楷體" w:hAnsi="標楷體"/>
+          <w:sz w:val="28"/>
+          <w:szCs w:val="28"/>
+        </w:rPr>
+      </w:pPr>
       <w:r>
         <w:rPr>
           <w:rFonts w:ascii="標楷體" w:eastAsia="標楷體" w:hAnsi="標楷體" w:hint="eastAsia"/>
           <w:sz w:val="28"/>
           <w:szCs w:val="28"/>
         </w:rPr>
-        <w:t>及其他的基金會同仁。</w:t>
+        <w:t>感謝我親愛的四個組員:凱夫、</w:t>
       </w:r>
-    </w:p>
-    <w:p>
-      <w:pPr>
-        <w:ind w:firstLineChars="200" w:firstLine="560"/>
-        <w:rPr>
-          <w:rFonts w:ascii="標楷體" w:eastAsia="標楷體" w:hAnsi="標楷體"/>
-          <w:sz w:val="28"/>
-          <w:szCs w:val="28"/>
-        </w:rPr>
-      </w:pPr>
       <w:r>
         <w:rPr>
           <w:rFonts w:ascii="標楷體" w:eastAsia="標楷體" w:hAnsi="標楷體" w:hint="eastAsia"/>
           <w:sz w:val="28"/>
           <w:szCs w:val="28"/>
         </w:rPr>
-        <w:t>感謝我親愛的四個組員:凱夫、</w:t>
+        <w:t>芷伶</w:t>
       </w:r>
-      <w:proofErr w:type="gramStart"/>
       <w:r>
         <w:rPr>
           <w:rFonts w:ascii="標楷體" w:eastAsia="標楷體" w:hAnsi="標楷體" w:hint="eastAsia"/>
           <w:sz w:val="28"/>
           <w:szCs w:val="28"/>
         </w:rPr>
-        <w:t>芷伶</w:t>
-      </w:r>
-      <w:proofErr w:type="gramEnd"/>
-      <w:r>
-        <w:rPr>
-          <w:rFonts w:ascii="標楷體" w:eastAsia="標楷體" w:hAnsi="標楷體" w:hint="eastAsia"/>
-          <w:sz w:val="28"/>
-          <w:szCs w:val="28"/>
-        </w:rPr>
-        <w:t>、俊</w:t>
-      </w:r>
-      <w:proofErr w:type="gramStart"/>
-      <w:r>
-        <w:rPr>
-          <w:rFonts w:ascii="標楷體" w:eastAsia="標楷體" w:hAnsi="標楷體" w:hint="eastAsia"/>
-          <w:sz w:val="28"/>
-          <w:szCs w:val="28"/>
-        </w:rPr>
-        <w:t>璋</w:t>
-      </w:r>
-      <w:proofErr w:type="gramEnd"/>
-      <w:r>
-        <w:rPr>
-          <w:rFonts w:ascii="標楷體" w:eastAsia="標楷體" w:hAnsi="標楷體" w:hint="eastAsia"/>
-          <w:sz w:val="28"/>
-          <w:szCs w:val="28"/>
-        </w:rPr>
-        <w:t>、育</w:t>
-      </w:r>
-      <w:proofErr w:type="gramStart"/>
-      <w:r>
-        <w:rPr>
-          <w:rFonts w:ascii="標楷體" w:eastAsia="標楷體" w:hAnsi="標楷體" w:hint="eastAsia"/>
-          <w:sz w:val="28"/>
-          <w:szCs w:val="28"/>
-        </w:rPr>
-        <w:t>彤</w:t>
-      </w:r>
-      <w:proofErr w:type="gramEnd"/>
-      <w:r>
-        <w:rPr>
-          <w:rFonts w:ascii="標楷體" w:eastAsia="標楷體" w:hAnsi="標楷體" w:hint="eastAsia"/>
-          <w:sz w:val="28"/>
-          <w:szCs w:val="28"/>
-        </w:rPr>
-        <w:t>。</w:t>
+        <w:t>、俊璋、育彤。</w:t>
       </w:r>
     </w:p>
     <w:p>
@@ -41720,35 +42364,7 @@
               <w:rPr>
                 <w:rFonts w:ascii="微軟正黑體" w:eastAsia="微軟正黑體" w:hAnsi="微軟正黑體" w:hint="eastAsia"/>
               </w:rPr>
-              <w:t>後端資料庫或平台的</w:t>
-            </w:r>
-            <w:proofErr w:type="gramStart"/>
-            <w:r>
-              <w:rPr>
-                <w:rFonts w:ascii="微軟正黑體" w:eastAsia="微軟正黑體" w:hAnsi="微軟正黑體" w:hint="eastAsia"/>
-              </w:rPr>
-              <w:t>介</w:t>
-            </w:r>
-            <w:proofErr w:type="gramEnd"/>
-            <w:r>
-              <w:rPr>
-                <w:rFonts w:ascii="微軟正黑體" w:eastAsia="微軟正黑體" w:hAnsi="微軟正黑體" w:hint="eastAsia"/>
-              </w:rPr>
-              <w:t>接要更</w:t>
-            </w:r>
-            <w:proofErr w:type="gramStart"/>
-            <w:r>
-              <w:rPr>
-                <w:rFonts w:ascii="微軟正黑體" w:eastAsia="微軟正黑體" w:hAnsi="微軟正黑體" w:hint="eastAsia"/>
-              </w:rPr>
-              <w:t>清楚的</w:t>
-            </w:r>
-            <w:proofErr w:type="gramEnd"/>
-            <w:r>
-              <w:rPr>
-                <w:rFonts w:ascii="微軟正黑體" w:eastAsia="微軟正黑體" w:hAnsi="微軟正黑體" w:hint="eastAsia"/>
-              </w:rPr>
-              <w:t>定義</w:t>
+              <w:t>後端資料庫或平台的介接要更清楚的定義</w:t>
             </w:r>
           </w:p>
           <w:p>
@@ -41786,21 +42402,7 @@
               <w:rPr>
                 <w:rFonts w:ascii="微軟正黑體" w:eastAsia="微軟正黑體" w:hAnsi="微軟正黑體" w:hint="eastAsia"/>
               </w:rPr>
-              <w:t>太系統化，需要真的去增進「人與人</w:t>
-            </w:r>
-            <w:proofErr w:type="gramStart"/>
-            <w:r>
-              <w:rPr>
-                <w:rFonts w:ascii="微軟正黑體" w:eastAsia="微軟正黑體" w:hAnsi="微軟正黑體" w:hint="eastAsia"/>
-              </w:rPr>
-              <w:t>之間」</w:t>
-            </w:r>
-            <w:proofErr w:type="gramEnd"/>
-            <w:r>
-              <w:rPr>
-                <w:rFonts w:ascii="微軟正黑體" w:eastAsia="微軟正黑體" w:hAnsi="微軟正黑體" w:hint="eastAsia"/>
-              </w:rPr>
-              <w:t>的關聯</w:t>
+              <w:t>太系統化，需要真的去增進「人與人之間」的關聯</w:t>
             </w:r>
           </w:p>
         </w:tc>
@@ -42186,7 +42788,7 @@
       </w:pPr>
     </w:p>
     <w:sectPr>
-      <w:footerReference w:type="default" r:id="rId18"/>
+      <w:footerReference w:type="default" r:id="rId19"/>
       <w:pgSz w:w="11906" w:h="16838" w:code="9"/>
       <w:pgMar w:top="851" w:right="851" w:bottom="851" w:left="851" w:header="567" w:footer="567" w:gutter="0"/>
       <w:cols w:space="425"/>
@@ -42225,6 +42827,7 @@
         <w:docPartUnique/>
       </w:docPartObj>
     </w:sdtPr>
+    <w:sdtEndPr/>
     <w:sdtContent>
       <w:p>
         <w:pPr>
@@ -42248,7 +42851,7 @@
             <w:noProof/>
             <w:lang w:val="zh-TW"/>
           </w:rPr>
-          <w:t>32</w:t>
+          <w:t>26</w:t>
         </w:r>
         <w:r>
           <w:fldChar w:fldCharType="end"/>
@@ -44674,7 +45277,7 @@
     <w:lsdException w:name="Table Web 2" w:semiHidden="1" w:unhideWhenUsed="1"/>
     <w:lsdException w:name="Table Web 3" w:semiHidden="1" w:unhideWhenUsed="1"/>
     <w:lsdException w:name="Balloon Text" w:semiHidden="1" w:unhideWhenUsed="1"/>
-    <w:lsdException w:name="Table Grid" w:uiPriority="0"/>
+    <w:lsdException w:name="Table Grid" w:uiPriority="59"/>
     <w:lsdException w:name="Table Theme" w:semiHidden="1" w:unhideWhenUsed="1"/>
     <w:lsdException w:name="Placeholder Text" w:semiHidden="1"/>
     <w:lsdException w:name="No Spacing" w:uiPriority="1" w:qFormat="1"/>
@@ -45053,6 +45656,7 @@
   <w:style w:type="table" w:styleId="a8">
     <w:name w:val="Table Grid"/>
     <w:basedOn w:val="a1"/>
+    <w:uiPriority w:val="59"/>
     <w:rsid w:val="00EB1BBA"/>
     <w:rPr>
       <w:rFonts w:ascii="Times New Roman" w:eastAsia="新細明體" w:hAnsi="Times New Roman" w:cs="Times New Roman"/>
@@ -45443,7 +46047,7 @@
 </file>
 
 <file path=customXml/itemProps1.xml><?xml version="1.0" encoding="utf-8"?>
-<ds:datastoreItem xmlns:ds="http://schemas.openxmlformats.org/officeDocument/2006/customXml" ds:itemID="{EF38FE44-89FB-43CC-B7B2-82D8866F48FC}">
+<ds:datastoreItem xmlns:ds="http://schemas.openxmlformats.org/officeDocument/2006/customXml" ds:itemID="{4248A553-E161-4884-A065-D6D687DAEFD3}">
   <ds:schemaRefs>
     <ds:schemaRef ds:uri="http://schemas.openxmlformats.org/officeDocument/2006/bibliography"/>
   </ds:schemaRefs>
